--- a/CH4/Chapter 4 - Dimensionality Reduction and PCA - Emre Erdem.docx
+++ b/CH4/Chapter 4 - Dimensionality Reduction and PCA - Emre Erdem.docx
@@ -27,8 +27,6 @@
         </w:rPr>
         <w:t>Lesson 4: Introduction to Dimensionality Reduction and Principal Component Analysis</w:t>
       </w:r>
-      <w:bookmarkStart w:id="0" w:name="_GoBack"/>
-      <w:bookmarkEnd w:id="0"/>
     </w:p>
     <w:p>
       <w:pPr>
@@ -128,16 +126,7 @@
           <w:sz w:val="22"/>
           <w:szCs w:val="22"/>
         </w:rPr>
-        <w:t>An overview of the landscape of dimensionality reduc</w:t>
-      </w:r>
-      <w:r>
-        <w:rPr>
-          <w:rFonts w:ascii="Arial" w:hAnsi="Arial" w:cs="Arial"/>
-          <w:color w:val="000000"/>
-          <w:sz w:val="22"/>
-          <w:szCs w:val="22"/>
-        </w:rPr>
-        <w:t>tion techniques.</w:t>
+        <w:t>An overview of the landscape of dimensionality reduction techniques.</w:t>
       </w:r>
     </w:p>
     <w:p>
@@ -216,25 +205,7 @@
         <w:rPr>
           <w:lang w:val="en-US"/>
         </w:rPr>
-        <w:t xml:space="preserve">Present </w:t>
-      </w:r>
-      <w:r>
-        <w:rPr>
-          <w:lang w:val="en-US"/>
-        </w:rPr>
-        <w:t>4</w:t>
-      </w:r>
-      <w:r>
-        <w:rPr>
-          <w:lang w:val="en-US"/>
-        </w:rPr>
-        <w:t xml:space="preserve">: </w:t>
-      </w:r>
-      <w:r>
-        <w:rPr>
-          <w:lang w:val="en-US"/>
-        </w:rPr>
-        <w:t>Motivation</w:t>
+        <w:t>Present 4: Motivation</w:t>
       </w:r>
     </w:p>
     <w:p>
@@ -966,25 +937,7 @@
         <w:rPr>
           <w:lang w:val="en-US"/>
         </w:rPr>
-        <w:t xml:space="preserve">Present </w:t>
-      </w:r>
-      <w:r>
-        <w:rPr>
-          <w:lang w:val="en-US"/>
-        </w:rPr>
-        <w:t>6</w:t>
-      </w:r>
-      <w:r>
-        <w:rPr>
-          <w:lang w:val="en-US"/>
-        </w:rPr>
-        <w:t xml:space="preserve">: </w:t>
-      </w:r>
-      <w:r>
-        <w:rPr>
-          <w:lang w:val="en-US"/>
-        </w:rPr>
-        <w:t>Interpretability</w:t>
+        <w:t>Present 6: Interpretability</w:t>
       </w:r>
     </w:p>
     <w:p>
@@ -1105,19 +1058,7 @@
         <w:rPr>
           <w:lang w:val="en-US"/>
         </w:rPr>
-        <w:t xml:space="preserve">Present </w:t>
-      </w:r>
-      <w:r>
-        <w:rPr>
-          <w:lang w:val="en-US"/>
-        </w:rPr>
-        <w:t>7</w:t>
-      </w:r>
-      <w:r>
-        <w:rPr>
-          <w:lang w:val="en-US"/>
-        </w:rPr>
-        <w:t xml:space="preserve">: </w:t>
+        <w:t xml:space="preserve">Present 7: </w:t>
       </w:r>
       <w:r>
         <w:rPr>
@@ -1375,6 +1316,7 @@
       <w:r>
         <w:rPr>
           <w:rFonts w:ascii="Arial" w:hAnsi="Arial" w:cs="Arial"/>
+          <w:noProof/>
           <w:color w:val="000000"/>
           <w:sz w:val="22"/>
           <w:szCs w:val="22"/>
@@ -1430,13 +1372,7 @@
         <w:rPr>
           <w:lang w:val="en-US"/>
         </w:rPr>
-        <w:t xml:space="preserve">Present </w:t>
-      </w:r>
-      <w:r>
-        <w:rPr>
-          <w:lang w:val="en-US"/>
-        </w:rPr>
-        <w:t>8: Curse of Dimensionality</w:t>
+        <w:t>Present 8: Curse of Dimensionality</w:t>
       </w:r>
     </w:p>
     <w:p>
@@ -1676,25 +1612,7 @@
         <w:rPr>
           <w:lang w:val="en-US"/>
         </w:rPr>
-        <w:t xml:space="preserve">Present </w:t>
-      </w:r>
-      <w:r>
-        <w:rPr>
-          <w:lang w:val="en-US"/>
-        </w:rPr>
-        <w:t>9</w:t>
-      </w:r>
-      <w:r>
-        <w:rPr>
-          <w:lang w:val="en-US"/>
-        </w:rPr>
-        <w:t xml:space="preserve">: </w:t>
-      </w:r>
-      <w:r>
-        <w:rPr>
-          <w:lang w:val="en-US"/>
-        </w:rPr>
-        <w:t>Motivation</w:t>
+        <w:t>Present 9: Motivation</w:t>
       </w:r>
     </w:p>
     <w:p>
@@ -2008,25 +1926,7 @@
         <w:rPr>
           <w:lang w:val="en-US"/>
         </w:rPr>
-        <w:t xml:space="preserve">Present </w:t>
-      </w:r>
-      <w:r>
-        <w:rPr>
-          <w:lang w:val="en-US"/>
-        </w:rPr>
-        <w:t>10</w:t>
-      </w:r>
-      <w:r>
-        <w:rPr>
-          <w:lang w:val="en-US"/>
-        </w:rPr>
-        <w:t xml:space="preserve">: </w:t>
-      </w:r>
-      <w:r>
-        <w:rPr>
-          <w:lang w:val="en-US"/>
-        </w:rPr>
-        <w:t>Discussion</w:t>
+        <w:t>Present 10: Discussion</w:t>
       </w:r>
     </w:p>
     <w:p>
@@ -2502,25 +2402,7 @@
         <w:rPr>
           <w:lang w:val="en-US"/>
         </w:rPr>
-        <w:t>Present 1</w:t>
-      </w:r>
-      <w:r>
-        <w:rPr>
-          <w:lang w:val="en-US"/>
-        </w:rPr>
-        <w:t>2</w:t>
-      </w:r>
-      <w:r>
-        <w:rPr>
-          <w:lang w:val="en-US"/>
-        </w:rPr>
-        <w:t xml:space="preserve">: </w:t>
-      </w:r>
-      <w:r>
-        <w:rPr>
-          <w:lang w:val="en-US"/>
-        </w:rPr>
-        <w:t>Text Categorization</w:t>
+        <w:t>Present 12: Text Categorization</w:t>
       </w:r>
     </w:p>
     <w:p>
@@ -2783,13 +2665,7 @@
         <w:rPr>
           <w:lang w:val="en-US"/>
         </w:rPr>
-        <w:t>Present 1</w:t>
-      </w:r>
-      <w:r>
-        <w:rPr>
-          <w:lang w:val="en-US"/>
-        </w:rPr>
-        <w:t>4</w:t>
+        <w:t>Present 14</w:t>
       </w:r>
       <w:r>
         <w:rPr>
@@ -2832,8 +2708,80 @@
           <w:color w:val="000000"/>
           <w:lang w:eastAsia="en-GB"/>
         </w:rPr>
-        <w:t xml:space="preserve">Non-negative matrix factorization </w:t>
-      </w:r>
+        <w:t>Non-negative matrix factorization (NMF):</w:t>
+      </w:r>
+      <w:r>
+        <w:rPr>
+          <w:rFonts w:ascii="Arial" w:eastAsia="Times New Roman" w:hAnsi="Arial" w:cs="Arial"/>
+          <w:color w:val="000000"/>
+          <w:lang w:eastAsia="en-GB"/>
+        </w:rPr>
+        <w:t xml:space="preserve"> Non-negative matrix factorization is a group of algorithms in multivariate analysis and linear algebra where a matrix V is factorized into (usually) two matrices W and H, with the property that all three matr</w:t>
+      </w:r>
+      <w:r>
+        <w:rPr>
+          <w:rFonts w:ascii="Arial" w:eastAsia="Times New Roman" w:hAnsi="Arial" w:cs="Arial"/>
+          <w:color w:val="000000"/>
+          <w:lang w:eastAsia="en-GB"/>
+        </w:rPr>
+        <w:t xml:space="preserve">ices have no negative elements. </w:t>
+      </w:r>
+      <w:r>
+        <w:rPr>
+          <w:rFonts w:ascii="Arial" w:eastAsia="Times New Roman" w:hAnsi="Arial" w:cs="Arial"/>
+          <w:color w:val="000000"/>
+          <w:lang w:eastAsia="en-GB"/>
+        </w:rPr>
+        <w:t>This non-negativity makes the resulting matrices easier to inspect. NMF finds applications in such fields as astronomy, computer vision, document clustering, recommender systems, and bioinformatics. We will get a chance to work with this algorithm in Chapter 7</w:t>
+      </w:r>
+      <w:r>
+        <w:rPr>
+          <w:rFonts w:ascii="Arial" w:eastAsia="Times New Roman" w:hAnsi="Arial" w:cs="Arial"/>
+          <w:color w:val="000000"/>
+          <w:lang w:eastAsia="en-GB"/>
+        </w:rPr>
+        <w:t>.</w:t>
+      </w:r>
+    </w:p>
+    <w:p>
+      <w:pPr>
+        <w:pStyle w:val="SB-Sidebar"/>
+        <w:rPr>
+          <w:lang w:val="en-US"/>
+        </w:rPr>
+      </w:pPr>
+      <w:r>
+        <w:rPr>
+          <w:lang w:val="en-US"/>
+        </w:rPr>
+        <w:t>Present 15</w:t>
+      </w:r>
+      <w:r>
+        <w:rPr>
+          <w:lang w:val="en-US"/>
+        </w:rPr>
+        <w:t>: Linear discriminant analysis</w:t>
+      </w:r>
+    </w:p>
+    <w:p>
+      <w:pPr>
+        <w:spacing w:line="276" w:lineRule="auto"/>
+        <w:rPr>
+          <w:rFonts w:ascii="Arial" w:eastAsia="Times New Roman" w:hAnsi="Arial" w:cs="Arial"/>
+          <w:color w:val="000000"/>
+          <w:lang w:eastAsia="en-GB"/>
+        </w:rPr>
+      </w:pPr>
+    </w:p>
+    <w:p>
+      <w:pPr>
+        <w:spacing w:line="276" w:lineRule="auto"/>
+        <w:rPr>
+          <w:rFonts w:ascii="Arial" w:eastAsia="Times New Roman" w:hAnsi="Arial" w:cs="Arial"/>
+          <w:color w:val="000000"/>
+          <w:lang w:eastAsia="en-GB"/>
+        </w:rPr>
+      </w:pPr>
       <w:r>
         <w:rPr>
           <w:rFonts w:ascii="Arial" w:eastAsia="Times New Roman" w:hAnsi="Arial" w:cs="Arial"/>
@@ -2841,7 +2789,7 @@
           <w:color w:val="000000"/>
           <w:lang w:eastAsia="en-GB"/>
         </w:rPr>
-        <w:t>(NMF):</w:t>
+        <w:t>Linear discriminant analysis (LDA):</w:t>
       </w:r>
       <w:r>
         <w:rPr>
@@ -2849,7 +2797,7 @@
           <w:color w:val="000000"/>
           <w:lang w:eastAsia="en-GB"/>
         </w:rPr>
-        <w:t xml:space="preserve"> Non-negative matrix factorization is a group of algorithms in multivariate analysis and linear algebra where a matrix V is factorized into (usually) two matrices W and H, with the property that all three matr</w:t>
+        <w:t xml:space="preserve"> LDA</w:t>
       </w:r>
       <w:r>
         <w:rPr>
@@ -2857,23 +2805,7 @@
           <w:color w:val="000000"/>
           <w:lang w:eastAsia="en-GB"/>
         </w:rPr>
-        <w:t xml:space="preserve">ices have no negative elements. </w:t>
-      </w:r>
-      <w:r>
-        <w:rPr>
-          <w:rFonts w:ascii="Arial" w:eastAsia="Times New Roman" w:hAnsi="Arial" w:cs="Arial"/>
-          <w:color w:val="000000"/>
-          <w:lang w:eastAsia="en-GB"/>
-        </w:rPr>
-        <w:t>This non-negativity makes the resulting matrices easier to inspect. NMF finds applications in such fields as astronomy, computer vision, document clustering, recommender systems, and bioinformatics. We will get a chance to work with this algorithm in Chapter 7</w:t>
-      </w:r>
-      <w:r>
-        <w:rPr>
-          <w:rFonts w:ascii="Arial" w:eastAsia="Times New Roman" w:hAnsi="Arial" w:cs="Arial"/>
-          <w:color w:val="000000"/>
-          <w:lang w:eastAsia="en-GB"/>
-        </w:rPr>
-        <w:t>.</w:t>
+        <w:t xml:space="preserve"> is a generalization of Fisher's linear discriminant, a method to find a linear combination of features that characterizes or separates two or more classes of objects or events. LDA is also closely related to principal component analysis (PCA) in that they both look for linear combinations of variables which best explain the data. LDA explicitly attempts to model the difference between the classes of data where PCA on the other hand does not take into account any difference in class. LDA has been used in many applications such as bankruptcy prediction, facial recognition, biomedical studies classifying diseases and topic analysis from textual data. This algorithm will also be used in Chapter 7. </w:t>
       </w:r>
     </w:p>
     <w:p>
@@ -2887,84 +2819,7 @@
         <w:rPr>
           <w:lang w:val="en-US"/>
         </w:rPr>
-        <w:t>Present 1</w:t>
-      </w:r>
-      <w:r>
-        <w:rPr>
-          <w:lang w:val="en-US"/>
-        </w:rPr>
-        <w:t>5</w:t>
-      </w:r>
-      <w:r>
-        <w:rPr>
-          <w:lang w:val="en-US"/>
-        </w:rPr>
-        <w:t>: Linear discriminant analysis</w:t>
-      </w:r>
-    </w:p>
-    <w:p>
-      <w:pPr>
-        <w:spacing w:line="276" w:lineRule="auto"/>
-        <w:rPr>
-          <w:rFonts w:ascii="Arial" w:eastAsia="Times New Roman" w:hAnsi="Arial" w:cs="Arial"/>
-          <w:color w:val="000000"/>
-          <w:lang w:eastAsia="en-GB"/>
-        </w:rPr>
-      </w:pPr>
-    </w:p>
-    <w:p>
-      <w:pPr>
-        <w:spacing w:line="276" w:lineRule="auto"/>
-        <w:rPr>
-          <w:rFonts w:ascii="Arial" w:eastAsia="Times New Roman" w:hAnsi="Arial" w:cs="Arial"/>
-          <w:color w:val="000000"/>
-          <w:lang w:eastAsia="en-GB"/>
-        </w:rPr>
-      </w:pPr>
-      <w:r>
-        <w:rPr>
-          <w:rFonts w:ascii="Arial" w:eastAsia="Times New Roman" w:hAnsi="Arial" w:cs="Arial"/>
-          <w:b/>
-          <w:color w:val="000000"/>
-          <w:lang w:eastAsia="en-GB"/>
-        </w:rPr>
-        <w:t>Linear discriminant analysis (LDA):</w:t>
-      </w:r>
-      <w:r>
-        <w:rPr>
-          <w:rFonts w:ascii="Arial" w:eastAsia="Times New Roman" w:hAnsi="Arial" w:cs="Arial"/>
-          <w:color w:val="000000"/>
-          <w:lang w:eastAsia="en-GB"/>
-        </w:rPr>
-        <w:t xml:space="preserve"> LDA</w:t>
-      </w:r>
-      <w:r>
-        <w:rPr>
-          <w:rFonts w:ascii="Arial" w:eastAsia="Times New Roman" w:hAnsi="Arial" w:cs="Arial"/>
-          <w:color w:val="000000"/>
-          <w:lang w:eastAsia="en-GB"/>
-        </w:rPr>
-        <w:t xml:space="preserve"> is a generalization of Fisher's linear discriminant, a method to find a linear combination of features that characterizes or separates two or more classes of objects or events. LDA is also closely related to principal component analysis (PCA) in that they both look for linear combinations of variables which best explain the data. LDA explicitly attempts to model the difference between the classes of data where PCA on the other hand does not take into account any difference in class. LDA has been used in many applications such as bankruptcy prediction, facial recognition, biomedical studies classifying diseases and topic analysis from textual data. This algorithm will also be used in Chapter 7. </w:t>
-      </w:r>
-    </w:p>
-    <w:p>
-      <w:pPr>
-        <w:pStyle w:val="SB-Sidebar"/>
-        <w:rPr>
-          <w:lang w:val="en-US"/>
-        </w:rPr>
-      </w:pPr>
-      <w:r>
-        <w:rPr>
-          <w:lang w:val="en-US"/>
-        </w:rPr>
-        <w:t>Present 1</w:t>
-      </w:r>
-      <w:r>
-        <w:rPr>
-          <w:lang w:val="en-US"/>
-        </w:rPr>
-        <w:t>6</w:t>
+        <w:t>Present 16</w:t>
       </w:r>
       <w:r>
         <w:rPr>
@@ -3130,25 +2985,13 @@
         <w:rPr>
           <w:lang w:val="en-US"/>
         </w:rPr>
-        <w:t>Present 1</w:t>
-      </w:r>
-      <w:r>
-        <w:rPr>
-          <w:lang w:val="en-US"/>
-        </w:rPr>
-        <w:t>7</w:t>
-      </w:r>
-      <w:r>
-        <w:rPr>
-          <w:lang w:val="en-US"/>
-        </w:rPr>
-        <w:t xml:space="preserve">: </w:t>
-      </w:r>
-      <w:r>
-        <w:rPr>
-          <w:lang w:val="en-US"/>
-        </w:rPr>
-        <w:t>T-distributed Stochastic Neighbor Embedding (t-SNE)</w:t>
+        <w:t>Present 17</w:t>
+      </w:r>
+      <w:r>
+        <w:rPr>
+          <w:lang w:val="en-US"/>
+        </w:rPr>
+        <w:t>: T-distributed Stochastic Neighbor Embedding (t-SNE)</w:t>
       </w:r>
     </w:p>
     <w:p>
@@ -3228,13 +3071,7 @@
         <w:rPr>
           <w:lang w:val="en-US"/>
         </w:rPr>
-        <w:t>Present 1</w:t>
-      </w:r>
-      <w:r>
-        <w:rPr>
-          <w:lang w:val="en-US"/>
-        </w:rPr>
-        <w:t>9</w:t>
+        <w:t>Present 19</w:t>
       </w:r>
       <w:r>
         <w:rPr>
@@ -3289,13 +3126,7 @@
         <w:rPr>
           <w:lang w:val="en-US"/>
         </w:rPr>
-        <w:t>Present 2</w:t>
-      </w:r>
-      <w:r>
-        <w:rPr>
-          <w:lang w:val="en-US"/>
-        </w:rPr>
-        <w:t>0</w:t>
+        <w:t>Present 20</w:t>
       </w:r>
       <w:r>
         <w:rPr>
@@ -3343,6 +3174,10 @@
         <w:spacing w:line="276" w:lineRule="auto"/>
       </w:pPr>
       <w:r>
+        <w:rPr>
+          <w:noProof/>
+          <w:lang w:eastAsia="en-GB"/>
+        </w:rPr>
         <w:drawing>
           <wp:inline distT="0" distB="0" distL="0" distR="0" wp14:anchorId="29ACABD0" wp14:editId="0D079A35">
             <wp:extent cx="3032760" cy="325251"/>
@@ -3453,13 +3288,7 @@
         <w:rPr>
           <w:lang w:val="en-US"/>
         </w:rPr>
-        <w:t>Present 2</w:t>
-      </w:r>
-      <w:r>
-        <w:rPr>
-          <w:lang w:val="en-US"/>
-        </w:rPr>
-        <w:t>1</w:t>
+        <w:t>Present 21</w:t>
       </w:r>
       <w:r>
         <w:rPr>
@@ -3609,16 +3438,7 @@
           <w:sz w:val="21"/>
           <w:szCs w:val="21"/>
         </w:rPr>
-        <w:t>V</w:t>
-      </w:r>
-      <w:r>
-        <w:rPr>
-          <w:rFonts w:ascii="Helvetica" w:hAnsi="Helvetica" w:cs="Helvetica"/>
-          <w:color w:val="000000"/>
-          <w:sz w:val="21"/>
-          <w:szCs w:val="21"/>
-        </w:rPr>
-        <w:t>isualize where our data would sit if we transformed it back to its original space:</w:t>
+        <w:t>Visualize where our data would sit if we transformed it back to its original space:</w:t>
       </w:r>
     </w:p>
     <w:p>
@@ -3676,31 +3496,13 @@
         <w:rPr>
           <w:lang w:val="en-US"/>
         </w:rPr>
-        <w:t>Present 2</w:t>
-      </w:r>
-      <w:r>
-        <w:rPr>
-          <w:lang w:val="en-US"/>
-        </w:rPr>
-        <w:t>3</w:t>
-      </w:r>
-      <w:r>
-        <w:rPr>
-          <w:lang w:val="en-US"/>
-        </w:rPr>
-        <w:t xml:space="preserve">: </w:t>
-      </w:r>
-      <w:r>
-        <w:rPr>
-          <w:lang w:val="en-US"/>
-        </w:rPr>
-        <w:t xml:space="preserve">Exercise </w:t>
-      </w:r>
-      <w:r>
-        <w:rPr>
-          <w:lang w:val="en-US"/>
-        </w:rPr>
-        <w:t>2</w:t>
+        <w:t xml:space="preserve">Present 23: </w:t>
+      </w:r>
+      <w:r>
+        <w:rPr>
+          <w:lang w:val="en-US"/>
+        </w:rPr>
+        <w:t>Exercise 2</w:t>
       </w:r>
       <w:r>
         <w:rPr>
@@ -3790,13 +3592,7 @@
         <w:rPr>
           <w:lang w:val="en-US"/>
         </w:rPr>
-        <w:t>Present 24</w:t>
-      </w:r>
-      <w:r>
-        <w:rPr>
-          <w:lang w:val="en-US"/>
-        </w:rPr>
-        <w:t xml:space="preserve">: </w:t>
+        <w:t xml:space="preserve">Present 24: </w:t>
       </w:r>
       <w:r>
         <w:rPr>
@@ -3869,19 +3665,7 @@
         <w:rPr>
           <w:lang w:val="en-US"/>
         </w:rPr>
-        <w:t>Present 2</w:t>
-      </w:r>
-      <w:r>
-        <w:rPr>
-          <w:lang w:val="en-US"/>
-        </w:rPr>
-        <w:t>5</w:t>
-      </w:r>
-      <w:r>
-        <w:rPr>
-          <w:lang w:val="en-US"/>
-        </w:rPr>
-        <w:t>: Activity 1</w:t>
+        <w:t>Present 25: Activity 1</w:t>
       </w:r>
       <w:r>
         <w:rPr>
@@ -3910,6 +3694,10 @@
         </w:rPr>
       </w:pPr>
       <w:r>
+        <w:rPr>
+          <w:noProof/>
+          <w:lang w:eastAsia="en-GB"/>
+        </w:rPr>
         <w:drawing>
           <wp:inline distT="0" distB="0" distL="0" distR="0" wp14:anchorId="55D2EDA1" wp14:editId="6202DD27">
             <wp:extent cx="2393533" cy="1463040"/>
@@ -3957,19 +3745,7 @@
         <w:rPr>
           <w:lang w:val="en-US"/>
         </w:rPr>
-        <w:t>Present 2</w:t>
-      </w:r>
-      <w:r>
-        <w:rPr>
-          <w:lang w:val="en-US"/>
-        </w:rPr>
-        <w:t>6</w:t>
-      </w:r>
-      <w:r>
-        <w:rPr>
-          <w:lang w:val="en-US"/>
-        </w:rPr>
-        <w:t>: Activity 1</w:t>
+        <w:t>Present 26: Activity 1</w:t>
       </w:r>
       <w:r>
         <w:rPr>
@@ -3981,13 +3757,7 @@
         <w:rPr>
           <w:lang w:val="en-US"/>
         </w:rPr>
-        <w:t xml:space="preserve">Solution </w:t>
-      </w:r>
-      <w:r>
-        <w:rPr>
-          <w:lang w:val="en-US"/>
-        </w:rPr>
-        <w:t>2</w:t>
+        <w:t>Solution 2</w:t>
       </w:r>
     </w:p>
     <w:p>
@@ -4004,6 +3774,10 @@
         </w:rPr>
       </w:pPr>
       <w:r>
+        <w:rPr>
+          <w:noProof/>
+          <w:lang w:eastAsia="en-GB"/>
+        </w:rPr>
         <w:drawing>
           <wp:inline distT="0" distB="0" distL="0" distR="0" wp14:anchorId="283C4E9C" wp14:editId="78A6B296">
             <wp:extent cx="3120278" cy="1981200"/>
@@ -4061,25 +3835,7 @@
         <w:rPr>
           <w:lang w:val="en-US"/>
         </w:rPr>
-        <w:t>Present 2</w:t>
-      </w:r>
-      <w:r>
-        <w:rPr>
-          <w:lang w:val="en-US"/>
-        </w:rPr>
-        <w:t>7</w:t>
-      </w:r>
-      <w:r>
-        <w:rPr>
-          <w:lang w:val="en-US"/>
-        </w:rPr>
-        <w:t xml:space="preserve">: </w:t>
-      </w:r>
-      <w:r>
-        <w:rPr>
-          <w:lang w:val="en-US"/>
-        </w:rPr>
-        <w:t>Discussion</w:t>
+        <w:t>Present 27: Discussion</w:t>
       </w:r>
     </w:p>
     <w:p>
@@ -4108,25 +3864,7 @@
         <w:rPr>
           <w:lang w:val="en-US"/>
         </w:rPr>
-        <w:t>Present 2</w:t>
-      </w:r>
-      <w:r>
-        <w:rPr>
-          <w:lang w:val="en-US"/>
-        </w:rPr>
-        <w:t>8</w:t>
-      </w:r>
-      <w:r>
-        <w:rPr>
-          <w:lang w:val="en-US"/>
-        </w:rPr>
-        <w:t xml:space="preserve">: </w:t>
-      </w:r>
-      <w:r>
-        <w:rPr>
-          <w:lang w:val="en-US"/>
-        </w:rPr>
-        <w:t>Summary</w:t>
+        <w:t>Present 28: Summary</w:t>
       </w:r>
     </w:p>
     <w:p/>
@@ -4146,10 +3884,7 @@
         </w:numPr>
       </w:pPr>
       <w:r>
-        <w:t>Explored some use c</w:t>
-      </w:r>
-      <w:r>
-        <w:t>ases and motivations for dimensionality reduction.</w:t>
+        <w:t>Explored some use cases and motivations for dimensionality reduction.</w:t>
       </w:r>
     </w:p>
     <w:p>
@@ -4191,6 +3926,572 @@
       </w:r>
     </w:p>
     <w:p/>
+    <w:p>
+      <w:pPr>
+        <w:rPr>
+          <w:b/>
+        </w:rPr>
+      </w:pPr>
+      <w:r>
+        <w:rPr>
+          <w:b/>
+        </w:rPr>
+        <w:t>Practice Questions</w:t>
+      </w:r>
+    </w:p>
+    <w:p>
+      <w:pPr>
+        <w:pStyle w:val="SB-Sidebar"/>
+        <w:pBdr>
+          <w:bottom w:val="single" w:sz="8" w:space="0" w:color="C00000"/>
+        </w:pBdr>
+      </w:pPr>
+      <w:r>
+        <w:rPr>
+          <w:lang w:val="en-US"/>
+        </w:rPr>
+        <w:t>Present 2</w:t>
+      </w:r>
+      <w:r>
+        <w:rPr>
+          <w:lang w:val="en-US"/>
+        </w:rPr>
+        <w:t>9</w:t>
+      </w:r>
+      <w:r>
+        <w:rPr>
+          <w:lang w:val="en-US"/>
+        </w:rPr>
+        <w:t xml:space="preserve">: </w:t>
+      </w:r>
+      <w:r>
+        <w:rPr>
+          <w:lang w:val="en-US"/>
+        </w:rPr>
+        <w:t>Practice Questions</w:t>
+      </w:r>
+    </w:p>
+    <w:p/>
+    <w:p>
+      <w:r>
+        <w:rPr>
+          <w:lang w:val="en-US"/>
+        </w:rPr>
+        <w:t>1) Which one of the below is not a downside of having thousands of features?</w:t>
+      </w:r>
+    </w:p>
+    <w:p>
+      <w:pPr>
+        <w:numPr>
+          <w:ilvl w:val="1"/>
+          <w:numId w:val="12"/>
+        </w:numPr>
+      </w:pPr>
+      <w:r>
+        <w:rPr>
+          <w:lang w:val="en-US"/>
+        </w:rPr>
+        <w:t>Curse of dimensionality</w:t>
+      </w:r>
+    </w:p>
+    <w:p>
+      <w:pPr>
+        <w:numPr>
+          <w:ilvl w:val="1"/>
+          <w:numId w:val="12"/>
+        </w:numPr>
+      </w:pPr>
+      <w:r>
+        <w:rPr>
+          <w:lang w:val="en-US"/>
+        </w:rPr>
+        <w:t>Interpretability</w:t>
+      </w:r>
+    </w:p>
+    <w:p>
+      <w:pPr>
+        <w:numPr>
+          <w:ilvl w:val="1"/>
+          <w:numId w:val="12"/>
+        </w:numPr>
+      </w:pPr>
+      <w:r>
+        <w:rPr>
+          <w:lang w:val="en-US"/>
+        </w:rPr>
+        <w:t>Incr</w:t>
+      </w:r>
+      <w:r>
+        <w:rPr>
+          <w:lang w:val="en-US"/>
+        </w:rPr>
+        <w:t>eased bias (underfitting)</w:t>
+      </w:r>
+    </w:p>
+    <w:p>
+      <w:r>
+        <w:rPr>
+          <w:lang w:val="en-US"/>
+        </w:rPr>
+        <w:t>2) Which one is a dimensionality reduction algorithm?</w:t>
+      </w:r>
+    </w:p>
+    <w:p>
+      <w:pPr>
+        <w:numPr>
+          <w:ilvl w:val="1"/>
+          <w:numId w:val="13"/>
+        </w:numPr>
+      </w:pPr>
+      <w:r>
+        <w:rPr>
+          <w:lang w:val="en-US"/>
+        </w:rPr>
+        <w:t>Non-negative matrix factorization</w:t>
+      </w:r>
+    </w:p>
+    <w:p>
+      <w:pPr>
+        <w:numPr>
+          <w:ilvl w:val="1"/>
+          <w:numId w:val="13"/>
+        </w:numPr>
+      </w:pPr>
+      <w:r>
+        <w:rPr>
+          <w:lang w:val="en-US"/>
+        </w:rPr>
+        <w:t>Linear regression</w:t>
+      </w:r>
+    </w:p>
+    <w:p>
+      <w:pPr>
+        <w:numPr>
+          <w:ilvl w:val="1"/>
+          <w:numId w:val="13"/>
+        </w:numPr>
+      </w:pPr>
+      <w:r>
+        <w:rPr>
+          <w:lang w:val="en-US"/>
+        </w:rPr>
+        <w:t>Random Forest</w:t>
+      </w:r>
+    </w:p>
+    <w:p>
+      <w:r>
+        <w:rPr>
+          <w:lang w:val="en-US"/>
+        </w:rPr>
+        <w:t>3) Which layer in a autoencoder creates a bottle-neck that is used to compress input data?</w:t>
+      </w:r>
+    </w:p>
+    <w:p>
+      <w:pPr>
+        <w:numPr>
+          <w:ilvl w:val="1"/>
+          <w:numId w:val="14"/>
+        </w:numPr>
+      </w:pPr>
+      <w:r>
+        <w:rPr>
+          <w:lang w:val="en-US"/>
+        </w:rPr>
+        <w:t>Input layer</w:t>
+      </w:r>
+    </w:p>
+    <w:p>
+      <w:pPr>
+        <w:numPr>
+          <w:ilvl w:val="1"/>
+          <w:numId w:val="14"/>
+        </w:numPr>
+      </w:pPr>
+      <w:r>
+        <w:rPr>
+          <w:lang w:val="en-US"/>
+        </w:rPr>
+        <w:t>Hidden layer</w:t>
+      </w:r>
+    </w:p>
+    <w:p>
+      <w:pPr>
+        <w:numPr>
+          <w:ilvl w:val="1"/>
+          <w:numId w:val="14"/>
+        </w:numPr>
+      </w:pPr>
+      <w:r>
+        <w:rPr>
+          <w:lang w:val="en-US"/>
+        </w:rPr>
+        <w:t>Output layer</w:t>
+      </w:r>
+    </w:p>
+    <w:p/>
+    <w:p>
+      <w:pPr>
+        <w:pStyle w:val="SB-Sidebar"/>
+        <w:pBdr>
+          <w:bottom w:val="single" w:sz="8" w:space="0" w:color="C00000"/>
+        </w:pBdr>
+      </w:pPr>
+      <w:r>
+        <w:rPr>
+          <w:lang w:val="en-US"/>
+        </w:rPr>
+        <w:t xml:space="preserve">Present </w:t>
+      </w:r>
+      <w:r>
+        <w:rPr>
+          <w:lang w:val="en-US"/>
+        </w:rPr>
+        <w:t>30</w:t>
+      </w:r>
+      <w:r>
+        <w:rPr>
+          <w:lang w:val="en-US"/>
+        </w:rPr>
+        <w:t>: Practice Questions</w:t>
+      </w:r>
+    </w:p>
+    <w:p/>
+    <w:p>
+      <w:r>
+        <w:rPr>
+          <w:lang w:val="en-US"/>
+        </w:rPr>
+        <w:t>4) Which one of the below is a non-linear dimensionality reduction algorithm?</w:t>
+      </w:r>
+    </w:p>
+    <w:p>
+      <w:pPr>
+        <w:numPr>
+          <w:ilvl w:val="1"/>
+          <w:numId w:val="15"/>
+        </w:numPr>
+      </w:pPr>
+      <w:r>
+        <w:rPr>
+          <w:lang w:val="en-US"/>
+        </w:rPr>
+        <w:t>LDA</w:t>
+      </w:r>
+    </w:p>
+    <w:p>
+      <w:pPr>
+        <w:numPr>
+          <w:ilvl w:val="1"/>
+          <w:numId w:val="15"/>
+        </w:numPr>
+      </w:pPr>
+      <w:r>
+        <w:rPr>
+          <w:lang w:val="en-US"/>
+        </w:rPr>
+        <w:t>PCA</w:t>
+      </w:r>
+    </w:p>
+    <w:p>
+      <w:pPr>
+        <w:numPr>
+          <w:ilvl w:val="1"/>
+          <w:numId w:val="15"/>
+        </w:numPr>
+      </w:pPr>
+      <w:r>
+        <w:rPr>
+          <w:lang w:val="en-US"/>
+        </w:rPr>
+        <w:t>T-SNE</w:t>
+      </w:r>
+    </w:p>
+    <w:p>
+      <w:r>
+        <w:rPr>
+          <w:lang w:val="en-US"/>
+        </w:rPr>
+        <w:t>5) What is the characteristic of the first component in a PCA algorithm?</w:t>
+      </w:r>
+    </w:p>
+    <w:p>
+      <w:pPr>
+        <w:numPr>
+          <w:ilvl w:val="1"/>
+          <w:numId w:val="16"/>
+        </w:numPr>
+      </w:pPr>
+      <w:r>
+        <w:rPr>
+          <w:lang w:val="en-US"/>
+        </w:rPr>
+        <w:t xml:space="preserve">It has the most variance </w:t>
+      </w:r>
+    </w:p>
+    <w:p>
+      <w:pPr>
+        <w:numPr>
+          <w:ilvl w:val="1"/>
+          <w:numId w:val="16"/>
+        </w:numPr>
+      </w:pPr>
+      <w:r>
+        <w:rPr>
+          <w:lang w:val="en-US"/>
+        </w:rPr>
+        <w:t xml:space="preserve">It has lowest log-loss </w:t>
+      </w:r>
+      <w:r>
+        <w:rPr>
+          <w:lang w:val="en-US"/>
+        </w:rPr>
+        <w:t>error</w:t>
+      </w:r>
+    </w:p>
+    <w:p>
+      <w:r>
+        <w:rPr>
+          <w:lang w:val="en-US"/>
+        </w:rPr>
+        <w:t>6) What do we try to maximize when fitting a PCA algorithm?</w:t>
+      </w:r>
+    </w:p>
+    <w:p>
+      <w:pPr>
+        <w:numPr>
+          <w:ilvl w:val="1"/>
+          <w:numId w:val="17"/>
+        </w:numPr>
+      </w:pPr>
+      <w:r>
+        <w:rPr>
+          <w:lang w:val="en-US"/>
+        </w:rPr>
+        <w:t>Explained variance</w:t>
+      </w:r>
+    </w:p>
+    <w:p>
+      <w:pPr>
+        <w:numPr>
+          <w:ilvl w:val="1"/>
+          <w:numId w:val="17"/>
+        </w:numPr>
+      </w:pPr>
+      <w:r>
+        <w:rPr>
+          <w:lang w:val="en-US"/>
+        </w:rPr>
+        <w:t>Mean square error</w:t>
+      </w:r>
+    </w:p>
+    <w:p/>
+    <w:p>
+      <w:pPr>
+        <w:pStyle w:val="SB-Sidebar"/>
+        <w:pBdr>
+          <w:bottom w:val="single" w:sz="8" w:space="0" w:color="C00000"/>
+        </w:pBdr>
+      </w:pPr>
+      <w:r>
+        <w:rPr>
+          <w:lang w:val="en-US"/>
+        </w:rPr>
+        <w:t xml:space="preserve">Present </w:t>
+      </w:r>
+      <w:r>
+        <w:rPr>
+          <w:lang w:val="en-US"/>
+        </w:rPr>
+        <w:t>31</w:t>
+      </w:r>
+      <w:bookmarkStart w:id="0" w:name="_GoBack"/>
+      <w:bookmarkEnd w:id="0"/>
+      <w:r>
+        <w:rPr>
+          <w:lang w:val="en-US"/>
+        </w:rPr>
+        <w:t>: Practice Questions</w:t>
+      </w:r>
+    </w:p>
+    <w:p/>
+    <w:p>
+      <w:r>
+        <w:rPr>
+          <w:lang w:val="en-US"/>
+        </w:rPr>
+        <w:t xml:space="preserve">7) Which one of the below </w:t>
+      </w:r>
+      <w:r>
+        <w:t>can tell us about the direction of maximum variance?</w:t>
+      </w:r>
+    </w:p>
+    <w:p>
+      <w:pPr>
+        <w:numPr>
+          <w:ilvl w:val="1"/>
+          <w:numId w:val="18"/>
+        </w:numPr>
+      </w:pPr>
+      <w:r>
+        <w:rPr>
+          <w:lang w:val="en-US"/>
+        </w:rPr>
+        <w:t>Eigenvectors</w:t>
+      </w:r>
+    </w:p>
+    <w:p>
+      <w:pPr>
+        <w:numPr>
+          <w:ilvl w:val="1"/>
+          <w:numId w:val="18"/>
+        </w:numPr>
+      </w:pPr>
+      <w:r>
+        <w:rPr>
+          <w:lang w:val="en-US"/>
+        </w:rPr>
+        <w:t>Mean of the vector</w:t>
+      </w:r>
+    </w:p>
+    <w:p>
+      <w:pPr>
+        <w:numPr>
+          <w:ilvl w:val="1"/>
+          <w:numId w:val="18"/>
+        </w:numPr>
+      </w:pPr>
+      <w:r>
+        <w:rPr>
+          <w:lang w:val="en-US"/>
+        </w:rPr>
+        <w:t>Eigenvalues</w:t>
+      </w:r>
+    </w:p>
+    <w:p>
+      <w:r>
+        <w:rPr>
+          <w:lang w:val="en-US"/>
+        </w:rPr>
+        <w:t>8) How can we determine the best number of components/features to reduce our dataset?</w:t>
+      </w:r>
+    </w:p>
+    <w:p>
+      <w:pPr>
+        <w:numPr>
+          <w:ilvl w:val="1"/>
+          <w:numId w:val="19"/>
+        </w:numPr>
+      </w:pPr>
+      <w:r>
+        <w:rPr>
+          <w:lang w:val="en-US"/>
+        </w:rPr>
+        <w:t>Calculating explained variance</w:t>
+      </w:r>
+      <w:r>
+        <w:rPr>
+          <w:lang w:val="en-US"/>
+        </w:rPr>
+        <w:t xml:space="preserve"> by number of components and identifying the plateau of diminishing returns </w:t>
+      </w:r>
+    </w:p>
+    <w:p>
+      <w:pPr>
+        <w:numPr>
+          <w:ilvl w:val="1"/>
+          <w:numId w:val="19"/>
+        </w:numPr>
+      </w:pPr>
+      <w:r>
+        <w:rPr>
+          <w:lang w:val="en-US"/>
+        </w:rPr>
+        <w:t>Finding out the maximum eigenvector and the corresponding component</w:t>
+      </w:r>
+    </w:p>
+    <w:p>
+      <w:r>
+        <w:rPr>
+          <w:lang w:val="en-US"/>
+        </w:rPr>
+        <w:t>9) PCA Algorithm is susceptible to large values. What would be a good way to alleviate this?</w:t>
+      </w:r>
+    </w:p>
+    <w:p>
+      <w:pPr>
+        <w:numPr>
+          <w:ilvl w:val="1"/>
+          <w:numId w:val="20"/>
+        </w:numPr>
+      </w:pPr>
+      <w:r>
+        <w:rPr>
+          <w:lang w:val="en-US"/>
+        </w:rPr>
+        <w:t>Normalization/scaling of data</w:t>
+      </w:r>
+    </w:p>
+    <w:p>
+      <w:pPr>
+        <w:numPr>
+          <w:ilvl w:val="1"/>
+          <w:numId w:val="20"/>
+        </w:numPr>
+      </w:pPr>
+      <w:r>
+        <w:rPr>
+          <w:lang w:val="en-US"/>
+        </w:rPr>
+        <w:t>Mean-centering</w:t>
+      </w:r>
+    </w:p>
+    <w:p>
+      <w:r>
+        <w:rPr>
+          <w:lang w:val="en-US"/>
+        </w:rPr>
+        <w:t>10) Which one would be a good use case for PCA algorithm?</w:t>
+      </w:r>
+    </w:p>
+    <w:p>
+      <w:pPr>
+        <w:numPr>
+          <w:ilvl w:val="1"/>
+          <w:numId w:val="21"/>
+        </w:numPr>
+      </w:pPr>
+      <w:r>
+        <w:rPr>
+          <w:lang w:val="en-US"/>
+        </w:rPr>
+        <w:t>Identifyi</w:t>
+      </w:r>
+      <w:r>
+        <w:rPr>
+          <w:lang w:val="en-US"/>
+        </w:rPr>
+        <w:t>ng different cluster of objects within an image</w:t>
+      </w:r>
+    </w:p>
+    <w:p>
+      <w:pPr>
+        <w:numPr>
+          <w:ilvl w:val="1"/>
+          <w:numId w:val="21"/>
+        </w:numPr>
+      </w:pPr>
+      <w:r>
+        <w:rPr>
+          <w:lang w:val="en-US"/>
+        </w:rPr>
+        <w:t>Reduce size of images prior to image recognition</w:t>
+      </w:r>
+    </w:p>
+    <w:p>
+      <w:r>
+        <w:br w:type="page"/>
+      </w:r>
+    </w:p>
     <w:p/>
     <w:p>
       <w:pPr>
@@ -4662,6 +4963,146 @@
     </w:lvl>
   </w:abstractNum>
   <w:abstractNum w:abstractNumId="3">
+    <w:nsid w:val="16377B90"/>
+    <w:multiLevelType w:val="hybridMultilevel"/>
+    <w:tmpl w:val="4E684498"/>
+    <w:lvl w:ilvl="0" w:tplc="FA02D1E8">
+      <w:start w:val="1"/>
+      <w:numFmt w:val="bullet"/>
+      <w:lvlText w:val="•"/>
+      <w:lvlJc w:val="left"/>
+      <w:pPr>
+        <w:tabs>
+          <w:tab w:val="num" w:pos="720"/>
+        </w:tabs>
+        <w:ind w:left="720" w:hanging="360"/>
+      </w:pPr>
+      <w:rPr>
+        <w:rFonts w:ascii="Arial" w:hAnsi="Arial" w:hint="default"/>
+      </w:rPr>
+    </w:lvl>
+    <w:lvl w:ilvl="1" w:tplc="35265CFA">
+      <w:start w:val="1"/>
+      <w:numFmt w:val="bullet"/>
+      <w:lvlText w:val="•"/>
+      <w:lvlJc w:val="left"/>
+      <w:pPr>
+        <w:tabs>
+          <w:tab w:val="num" w:pos="1440"/>
+        </w:tabs>
+        <w:ind w:left="1440" w:hanging="360"/>
+      </w:pPr>
+      <w:rPr>
+        <w:rFonts w:ascii="Arial" w:hAnsi="Arial" w:hint="default"/>
+      </w:rPr>
+    </w:lvl>
+    <w:lvl w:ilvl="2" w:tplc="3664E8AC" w:tentative="1">
+      <w:start w:val="1"/>
+      <w:numFmt w:val="bullet"/>
+      <w:lvlText w:val="•"/>
+      <w:lvlJc w:val="left"/>
+      <w:pPr>
+        <w:tabs>
+          <w:tab w:val="num" w:pos="2160"/>
+        </w:tabs>
+        <w:ind w:left="2160" w:hanging="360"/>
+      </w:pPr>
+      <w:rPr>
+        <w:rFonts w:ascii="Arial" w:hAnsi="Arial" w:hint="default"/>
+      </w:rPr>
+    </w:lvl>
+    <w:lvl w:ilvl="3" w:tplc="D382CC1A" w:tentative="1">
+      <w:start w:val="1"/>
+      <w:numFmt w:val="bullet"/>
+      <w:lvlText w:val="•"/>
+      <w:lvlJc w:val="left"/>
+      <w:pPr>
+        <w:tabs>
+          <w:tab w:val="num" w:pos="2880"/>
+        </w:tabs>
+        <w:ind w:left="2880" w:hanging="360"/>
+      </w:pPr>
+      <w:rPr>
+        <w:rFonts w:ascii="Arial" w:hAnsi="Arial" w:hint="default"/>
+      </w:rPr>
+    </w:lvl>
+    <w:lvl w:ilvl="4" w:tplc="B6288B68" w:tentative="1">
+      <w:start w:val="1"/>
+      <w:numFmt w:val="bullet"/>
+      <w:lvlText w:val="•"/>
+      <w:lvlJc w:val="left"/>
+      <w:pPr>
+        <w:tabs>
+          <w:tab w:val="num" w:pos="3600"/>
+        </w:tabs>
+        <w:ind w:left="3600" w:hanging="360"/>
+      </w:pPr>
+      <w:rPr>
+        <w:rFonts w:ascii="Arial" w:hAnsi="Arial" w:hint="default"/>
+      </w:rPr>
+    </w:lvl>
+    <w:lvl w:ilvl="5" w:tplc="961A0218" w:tentative="1">
+      <w:start w:val="1"/>
+      <w:numFmt w:val="bullet"/>
+      <w:lvlText w:val="•"/>
+      <w:lvlJc w:val="left"/>
+      <w:pPr>
+        <w:tabs>
+          <w:tab w:val="num" w:pos="4320"/>
+        </w:tabs>
+        <w:ind w:left="4320" w:hanging="360"/>
+      </w:pPr>
+      <w:rPr>
+        <w:rFonts w:ascii="Arial" w:hAnsi="Arial" w:hint="default"/>
+      </w:rPr>
+    </w:lvl>
+    <w:lvl w:ilvl="6" w:tplc="9C3C2576" w:tentative="1">
+      <w:start w:val="1"/>
+      <w:numFmt w:val="bullet"/>
+      <w:lvlText w:val="•"/>
+      <w:lvlJc w:val="left"/>
+      <w:pPr>
+        <w:tabs>
+          <w:tab w:val="num" w:pos="5040"/>
+        </w:tabs>
+        <w:ind w:left="5040" w:hanging="360"/>
+      </w:pPr>
+      <w:rPr>
+        <w:rFonts w:ascii="Arial" w:hAnsi="Arial" w:hint="default"/>
+      </w:rPr>
+    </w:lvl>
+    <w:lvl w:ilvl="7" w:tplc="820C94F8" w:tentative="1">
+      <w:start w:val="1"/>
+      <w:numFmt w:val="bullet"/>
+      <w:lvlText w:val="•"/>
+      <w:lvlJc w:val="left"/>
+      <w:pPr>
+        <w:tabs>
+          <w:tab w:val="num" w:pos="5760"/>
+        </w:tabs>
+        <w:ind w:left="5760" w:hanging="360"/>
+      </w:pPr>
+      <w:rPr>
+        <w:rFonts w:ascii="Arial" w:hAnsi="Arial" w:hint="default"/>
+      </w:rPr>
+    </w:lvl>
+    <w:lvl w:ilvl="8" w:tplc="620AB320" w:tentative="1">
+      <w:start w:val="1"/>
+      <w:numFmt w:val="bullet"/>
+      <w:lvlText w:val="•"/>
+      <w:lvlJc w:val="left"/>
+      <w:pPr>
+        <w:tabs>
+          <w:tab w:val="num" w:pos="6480"/>
+        </w:tabs>
+        <w:ind w:left="6480" w:hanging="360"/>
+      </w:pPr>
+      <w:rPr>
+        <w:rFonts w:ascii="Arial" w:hAnsi="Arial" w:hint="default"/>
+      </w:rPr>
+    </w:lvl>
+  </w:abstractNum>
+  <w:abstractNum w:abstractNumId="4">
     <w:nsid w:val="170A1B7A"/>
     <w:multiLevelType w:val="hybridMultilevel"/>
     <w:tmpl w:val="D26E5D94"/>
@@ -4773,7 +5214,287 @@
       </w:rPr>
     </w:lvl>
   </w:abstractNum>
-  <w:abstractNum w:abstractNumId="4">
+  <w:abstractNum w:abstractNumId="5">
+    <w:nsid w:val="1BA414DA"/>
+    <w:multiLevelType w:val="hybridMultilevel"/>
+    <w:tmpl w:val="263E788A"/>
+    <w:lvl w:ilvl="0" w:tplc="B296D184">
+      <w:start w:val="1"/>
+      <w:numFmt w:val="bullet"/>
+      <w:lvlText w:val="•"/>
+      <w:lvlJc w:val="left"/>
+      <w:pPr>
+        <w:tabs>
+          <w:tab w:val="num" w:pos="720"/>
+        </w:tabs>
+        <w:ind w:left="720" w:hanging="360"/>
+      </w:pPr>
+      <w:rPr>
+        <w:rFonts w:ascii="Arial" w:hAnsi="Arial" w:hint="default"/>
+      </w:rPr>
+    </w:lvl>
+    <w:lvl w:ilvl="1" w:tplc="59628026">
+      <w:start w:val="1"/>
+      <w:numFmt w:val="bullet"/>
+      <w:lvlText w:val="•"/>
+      <w:lvlJc w:val="left"/>
+      <w:pPr>
+        <w:tabs>
+          <w:tab w:val="num" w:pos="1440"/>
+        </w:tabs>
+        <w:ind w:left="1440" w:hanging="360"/>
+      </w:pPr>
+      <w:rPr>
+        <w:rFonts w:ascii="Arial" w:hAnsi="Arial" w:hint="default"/>
+      </w:rPr>
+    </w:lvl>
+    <w:lvl w:ilvl="2" w:tplc="91B2D6C0" w:tentative="1">
+      <w:start w:val="1"/>
+      <w:numFmt w:val="bullet"/>
+      <w:lvlText w:val="•"/>
+      <w:lvlJc w:val="left"/>
+      <w:pPr>
+        <w:tabs>
+          <w:tab w:val="num" w:pos="2160"/>
+        </w:tabs>
+        <w:ind w:left="2160" w:hanging="360"/>
+      </w:pPr>
+      <w:rPr>
+        <w:rFonts w:ascii="Arial" w:hAnsi="Arial" w:hint="default"/>
+      </w:rPr>
+    </w:lvl>
+    <w:lvl w:ilvl="3" w:tplc="268EA3D4" w:tentative="1">
+      <w:start w:val="1"/>
+      <w:numFmt w:val="bullet"/>
+      <w:lvlText w:val="•"/>
+      <w:lvlJc w:val="left"/>
+      <w:pPr>
+        <w:tabs>
+          <w:tab w:val="num" w:pos="2880"/>
+        </w:tabs>
+        <w:ind w:left="2880" w:hanging="360"/>
+      </w:pPr>
+      <w:rPr>
+        <w:rFonts w:ascii="Arial" w:hAnsi="Arial" w:hint="default"/>
+      </w:rPr>
+    </w:lvl>
+    <w:lvl w:ilvl="4" w:tplc="AF469C50" w:tentative="1">
+      <w:start w:val="1"/>
+      <w:numFmt w:val="bullet"/>
+      <w:lvlText w:val="•"/>
+      <w:lvlJc w:val="left"/>
+      <w:pPr>
+        <w:tabs>
+          <w:tab w:val="num" w:pos="3600"/>
+        </w:tabs>
+        <w:ind w:left="3600" w:hanging="360"/>
+      </w:pPr>
+      <w:rPr>
+        <w:rFonts w:ascii="Arial" w:hAnsi="Arial" w:hint="default"/>
+      </w:rPr>
+    </w:lvl>
+    <w:lvl w:ilvl="5" w:tplc="216204D0" w:tentative="1">
+      <w:start w:val="1"/>
+      <w:numFmt w:val="bullet"/>
+      <w:lvlText w:val="•"/>
+      <w:lvlJc w:val="left"/>
+      <w:pPr>
+        <w:tabs>
+          <w:tab w:val="num" w:pos="4320"/>
+        </w:tabs>
+        <w:ind w:left="4320" w:hanging="360"/>
+      </w:pPr>
+      <w:rPr>
+        <w:rFonts w:ascii="Arial" w:hAnsi="Arial" w:hint="default"/>
+      </w:rPr>
+    </w:lvl>
+    <w:lvl w:ilvl="6" w:tplc="0A28E8C4" w:tentative="1">
+      <w:start w:val="1"/>
+      <w:numFmt w:val="bullet"/>
+      <w:lvlText w:val="•"/>
+      <w:lvlJc w:val="left"/>
+      <w:pPr>
+        <w:tabs>
+          <w:tab w:val="num" w:pos="5040"/>
+        </w:tabs>
+        <w:ind w:left="5040" w:hanging="360"/>
+      </w:pPr>
+      <w:rPr>
+        <w:rFonts w:ascii="Arial" w:hAnsi="Arial" w:hint="default"/>
+      </w:rPr>
+    </w:lvl>
+    <w:lvl w:ilvl="7" w:tplc="463499C8" w:tentative="1">
+      <w:start w:val="1"/>
+      <w:numFmt w:val="bullet"/>
+      <w:lvlText w:val="•"/>
+      <w:lvlJc w:val="left"/>
+      <w:pPr>
+        <w:tabs>
+          <w:tab w:val="num" w:pos="5760"/>
+        </w:tabs>
+        <w:ind w:left="5760" w:hanging="360"/>
+      </w:pPr>
+      <w:rPr>
+        <w:rFonts w:ascii="Arial" w:hAnsi="Arial" w:hint="default"/>
+      </w:rPr>
+    </w:lvl>
+    <w:lvl w:ilvl="8" w:tplc="051EA216" w:tentative="1">
+      <w:start w:val="1"/>
+      <w:numFmt w:val="bullet"/>
+      <w:lvlText w:val="•"/>
+      <w:lvlJc w:val="left"/>
+      <w:pPr>
+        <w:tabs>
+          <w:tab w:val="num" w:pos="6480"/>
+        </w:tabs>
+        <w:ind w:left="6480" w:hanging="360"/>
+      </w:pPr>
+      <w:rPr>
+        <w:rFonts w:ascii="Arial" w:hAnsi="Arial" w:hint="default"/>
+      </w:rPr>
+    </w:lvl>
+  </w:abstractNum>
+  <w:abstractNum w:abstractNumId="6">
+    <w:nsid w:val="26F5454E"/>
+    <w:multiLevelType w:val="hybridMultilevel"/>
+    <w:tmpl w:val="27182CD2"/>
+    <w:lvl w:ilvl="0" w:tplc="CBD068AA">
+      <w:start w:val="1"/>
+      <w:numFmt w:val="bullet"/>
+      <w:lvlText w:val="•"/>
+      <w:lvlJc w:val="left"/>
+      <w:pPr>
+        <w:tabs>
+          <w:tab w:val="num" w:pos="720"/>
+        </w:tabs>
+        <w:ind w:left="720" w:hanging="360"/>
+      </w:pPr>
+      <w:rPr>
+        <w:rFonts w:ascii="Arial" w:hAnsi="Arial" w:hint="default"/>
+      </w:rPr>
+    </w:lvl>
+    <w:lvl w:ilvl="1" w:tplc="AC6C1D5E">
+      <w:start w:val="1"/>
+      <w:numFmt w:val="bullet"/>
+      <w:lvlText w:val="•"/>
+      <w:lvlJc w:val="left"/>
+      <w:pPr>
+        <w:tabs>
+          <w:tab w:val="num" w:pos="1440"/>
+        </w:tabs>
+        <w:ind w:left="1440" w:hanging="360"/>
+      </w:pPr>
+      <w:rPr>
+        <w:rFonts w:ascii="Arial" w:hAnsi="Arial" w:hint="default"/>
+      </w:rPr>
+    </w:lvl>
+    <w:lvl w:ilvl="2" w:tplc="23302CDA" w:tentative="1">
+      <w:start w:val="1"/>
+      <w:numFmt w:val="bullet"/>
+      <w:lvlText w:val="•"/>
+      <w:lvlJc w:val="left"/>
+      <w:pPr>
+        <w:tabs>
+          <w:tab w:val="num" w:pos="2160"/>
+        </w:tabs>
+        <w:ind w:left="2160" w:hanging="360"/>
+      </w:pPr>
+      <w:rPr>
+        <w:rFonts w:ascii="Arial" w:hAnsi="Arial" w:hint="default"/>
+      </w:rPr>
+    </w:lvl>
+    <w:lvl w:ilvl="3" w:tplc="17B86900" w:tentative="1">
+      <w:start w:val="1"/>
+      <w:numFmt w:val="bullet"/>
+      <w:lvlText w:val="•"/>
+      <w:lvlJc w:val="left"/>
+      <w:pPr>
+        <w:tabs>
+          <w:tab w:val="num" w:pos="2880"/>
+        </w:tabs>
+        <w:ind w:left="2880" w:hanging="360"/>
+      </w:pPr>
+      <w:rPr>
+        <w:rFonts w:ascii="Arial" w:hAnsi="Arial" w:hint="default"/>
+      </w:rPr>
+    </w:lvl>
+    <w:lvl w:ilvl="4" w:tplc="99BA1E3C" w:tentative="1">
+      <w:start w:val="1"/>
+      <w:numFmt w:val="bullet"/>
+      <w:lvlText w:val="•"/>
+      <w:lvlJc w:val="left"/>
+      <w:pPr>
+        <w:tabs>
+          <w:tab w:val="num" w:pos="3600"/>
+        </w:tabs>
+        <w:ind w:left="3600" w:hanging="360"/>
+      </w:pPr>
+      <w:rPr>
+        <w:rFonts w:ascii="Arial" w:hAnsi="Arial" w:hint="default"/>
+      </w:rPr>
+    </w:lvl>
+    <w:lvl w:ilvl="5" w:tplc="619AE342" w:tentative="1">
+      <w:start w:val="1"/>
+      <w:numFmt w:val="bullet"/>
+      <w:lvlText w:val="•"/>
+      <w:lvlJc w:val="left"/>
+      <w:pPr>
+        <w:tabs>
+          <w:tab w:val="num" w:pos="4320"/>
+        </w:tabs>
+        <w:ind w:left="4320" w:hanging="360"/>
+      </w:pPr>
+      <w:rPr>
+        <w:rFonts w:ascii="Arial" w:hAnsi="Arial" w:hint="default"/>
+      </w:rPr>
+    </w:lvl>
+    <w:lvl w:ilvl="6" w:tplc="0C161B50" w:tentative="1">
+      <w:start w:val="1"/>
+      <w:numFmt w:val="bullet"/>
+      <w:lvlText w:val="•"/>
+      <w:lvlJc w:val="left"/>
+      <w:pPr>
+        <w:tabs>
+          <w:tab w:val="num" w:pos="5040"/>
+        </w:tabs>
+        <w:ind w:left="5040" w:hanging="360"/>
+      </w:pPr>
+      <w:rPr>
+        <w:rFonts w:ascii="Arial" w:hAnsi="Arial" w:hint="default"/>
+      </w:rPr>
+    </w:lvl>
+    <w:lvl w:ilvl="7" w:tplc="23E68788" w:tentative="1">
+      <w:start w:val="1"/>
+      <w:numFmt w:val="bullet"/>
+      <w:lvlText w:val="•"/>
+      <w:lvlJc w:val="left"/>
+      <w:pPr>
+        <w:tabs>
+          <w:tab w:val="num" w:pos="5760"/>
+        </w:tabs>
+        <w:ind w:left="5760" w:hanging="360"/>
+      </w:pPr>
+      <w:rPr>
+        <w:rFonts w:ascii="Arial" w:hAnsi="Arial" w:hint="default"/>
+      </w:rPr>
+    </w:lvl>
+    <w:lvl w:ilvl="8" w:tplc="F7504378" w:tentative="1">
+      <w:start w:val="1"/>
+      <w:numFmt w:val="bullet"/>
+      <w:lvlText w:val="•"/>
+      <w:lvlJc w:val="left"/>
+      <w:pPr>
+        <w:tabs>
+          <w:tab w:val="num" w:pos="6480"/>
+        </w:tabs>
+        <w:ind w:left="6480" w:hanging="360"/>
+      </w:pPr>
+      <w:rPr>
+        <w:rFonts w:ascii="Arial" w:hAnsi="Arial" w:hint="default"/>
+      </w:rPr>
+    </w:lvl>
+  </w:abstractNum>
+  <w:abstractNum w:abstractNumId="7">
     <w:nsid w:val="288834C5"/>
     <w:multiLevelType w:val="hybridMultilevel"/>
     <w:tmpl w:val="83920778"/>
@@ -4862,7 +5583,7 @@
       </w:pPr>
     </w:lvl>
   </w:abstractNum>
-  <w:abstractNum w:abstractNumId="5">
+  <w:abstractNum w:abstractNumId="8">
     <w:nsid w:val="2B244B40"/>
     <w:multiLevelType w:val="hybridMultilevel"/>
     <w:tmpl w:val="B6AA2B60"/>
@@ -4951,7 +5672,147 @@
       </w:pPr>
     </w:lvl>
   </w:abstractNum>
-  <w:abstractNum w:abstractNumId="6">
+  <w:abstractNum w:abstractNumId="9">
+    <w:nsid w:val="30C51F3B"/>
+    <w:multiLevelType w:val="hybridMultilevel"/>
+    <w:tmpl w:val="C5F290B6"/>
+    <w:lvl w:ilvl="0" w:tplc="FD4CF018">
+      <w:start w:val="1"/>
+      <w:numFmt w:val="bullet"/>
+      <w:lvlText w:val="•"/>
+      <w:lvlJc w:val="left"/>
+      <w:pPr>
+        <w:tabs>
+          <w:tab w:val="num" w:pos="720"/>
+        </w:tabs>
+        <w:ind w:left="720" w:hanging="360"/>
+      </w:pPr>
+      <w:rPr>
+        <w:rFonts w:ascii="Arial" w:hAnsi="Arial" w:hint="default"/>
+      </w:rPr>
+    </w:lvl>
+    <w:lvl w:ilvl="1" w:tplc="6E0664DC">
+      <w:start w:val="1"/>
+      <w:numFmt w:val="bullet"/>
+      <w:lvlText w:val="•"/>
+      <w:lvlJc w:val="left"/>
+      <w:pPr>
+        <w:tabs>
+          <w:tab w:val="num" w:pos="1440"/>
+        </w:tabs>
+        <w:ind w:left="1440" w:hanging="360"/>
+      </w:pPr>
+      <w:rPr>
+        <w:rFonts w:ascii="Arial" w:hAnsi="Arial" w:hint="default"/>
+      </w:rPr>
+    </w:lvl>
+    <w:lvl w:ilvl="2" w:tplc="A3A2074A" w:tentative="1">
+      <w:start w:val="1"/>
+      <w:numFmt w:val="bullet"/>
+      <w:lvlText w:val="•"/>
+      <w:lvlJc w:val="left"/>
+      <w:pPr>
+        <w:tabs>
+          <w:tab w:val="num" w:pos="2160"/>
+        </w:tabs>
+        <w:ind w:left="2160" w:hanging="360"/>
+      </w:pPr>
+      <w:rPr>
+        <w:rFonts w:ascii="Arial" w:hAnsi="Arial" w:hint="default"/>
+      </w:rPr>
+    </w:lvl>
+    <w:lvl w:ilvl="3" w:tplc="E20EB19E" w:tentative="1">
+      <w:start w:val="1"/>
+      <w:numFmt w:val="bullet"/>
+      <w:lvlText w:val="•"/>
+      <w:lvlJc w:val="left"/>
+      <w:pPr>
+        <w:tabs>
+          <w:tab w:val="num" w:pos="2880"/>
+        </w:tabs>
+        <w:ind w:left="2880" w:hanging="360"/>
+      </w:pPr>
+      <w:rPr>
+        <w:rFonts w:ascii="Arial" w:hAnsi="Arial" w:hint="default"/>
+      </w:rPr>
+    </w:lvl>
+    <w:lvl w:ilvl="4" w:tplc="A7722EE2" w:tentative="1">
+      <w:start w:val="1"/>
+      <w:numFmt w:val="bullet"/>
+      <w:lvlText w:val="•"/>
+      <w:lvlJc w:val="left"/>
+      <w:pPr>
+        <w:tabs>
+          <w:tab w:val="num" w:pos="3600"/>
+        </w:tabs>
+        <w:ind w:left="3600" w:hanging="360"/>
+      </w:pPr>
+      <w:rPr>
+        <w:rFonts w:ascii="Arial" w:hAnsi="Arial" w:hint="default"/>
+      </w:rPr>
+    </w:lvl>
+    <w:lvl w:ilvl="5" w:tplc="1BFE2F98" w:tentative="1">
+      <w:start w:val="1"/>
+      <w:numFmt w:val="bullet"/>
+      <w:lvlText w:val="•"/>
+      <w:lvlJc w:val="left"/>
+      <w:pPr>
+        <w:tabs>
+          <w:tab w:val="num" w:pos="4320"/>
+        </w:tabs>
+        <w:ind w:left="4320" w:hanging="360"/>
+      </w:pPr>
+      <w:rPr>
+        <w:rFonts w:ascii="Arial" w:hAnsi="Arial" w:hint="default"/>
+      </w:rPr>
+    </w:lvl>
+    <w:lvl w:ilvl="6" w:tplc="297CFB70" w:tentative="1">
+      <w:start w:val="1"/>
+      <w:numFmt w:val="bullet"/>
+      <w:lvlText w:val="•"/>
+      <w:lvlJc w:val="left"/>
+      <w:pPr>
+        <w:tabs>
+          <w:tab w:val="num" w:pos="5040"/>
+        </w:tabs>
+        <w:ind w:left="5040" w:hanging="360"/>
+      </w:pPr>
+      <w:rPr>
+        <w:rFonts w:ascii="Arial" w:hAnsi="Arial" w:hint="default"/>
+      </w:rPr>
+    </w:lvl>
+    <w:lvl w:ilvl="7" w:tplc="799A6E44" w:tentative="1">
+      <w:start w:val="1"/>
+      <w:numFmt w:val="bullet"/>
+      <w:lvlText w:val="•"/>
+      <w:lvlJc w:val="left"/>
+      <w:pPr>
+        <w:tabs>
+          <w:tab w:val="num" w:pos="5760"/>
+        </w:tabs>
+        <w:ind w:left="5760" w:hanging="360"/>
+      </w:pPr>
+      <w:rPr>
+        <w:rFonts w:ascii="Arial" w:hAnsi="Arial" w:hint="default"/>
+      </w:rPr>
+    </w:lvl>
+    <w:lvl w:ilvl="8" w:tplc="95C0764E" w:tentative="1">
+      <w:start w:val="1"/>
+      <w:numFmt w:val="bullet"/>
+      <w:lvlText w:val="•"/>
+      <w:lvlJc w:val="left"/>
+      <w:pPr>
+        <w:tabs>
+          <w:tab w:val="num" w:pos="6480"/>
+        </w:tabs>
+        <w:ind w:left="6480" w:hanging="360"/>
+      </w:pPr>
+      <w:rPr>
+        <w:rFonts w:ascii="Arial" w:hAnsi="Arial" w:hint="default"/>
+      </w:rPr>
+    </w:lvl>
+  </w:abstractNum>
+  <w:abstractNum w:abstractNumId="10">
     <w:nsid w:val="33212687"/>
     <w:multiLevelType w:val="hybridMultilevel"/>
     <w:tmpl w:val="6CDC9C0A"/>
@@ -5091,7 +5952,147 @@
       </w:rPr>
     </w:lvl>
   </w:abstractNum>
-  <w:abstractNum w:abstractNumId="7">
+  <w:abstractNum w:abstractNumId="11">
+    <w:nsid w:val="333E1E74"/>
+    <w:multiLevelType w:val="hybridMultilevel"/>
+    <w:tmpl w:val="25080054"/>
+    <w:lvl w:ilvl="0" w:tplc="DB62D668">
+      <w:start w:val="1"/>
+      <w:numFmt w:val="bullet"/>
+      <w:lvlText w:val="•"/>
+      <w:lvlJc w:val="left"/>
+      <w:pPr>
+        <w:tabs>
+          <w:tab w:val="num" w:pos="720"/>
+        </w:tabs>
+        <w:ind w:left="720" w:hanging="360"/>
+      </w:pPr>
+      <w:rPr>
+        <w:rFonts w:ascii="Arial" w:hAnsi="Arial" w:hint="default"/>
+      </w:rPr>
+    </w:lvl>
+    <w:lvl w:ilvl="1" w:tplc="CF98A782">
+      <w:start w:val="1"/>
+      <w:numFmt w:val="bullet"/>
+      <w:lvlText w:val="•"/>
+      <w:lvlJc w:val="left"/>
+      <w:pPr>
+        <w:tabs>
+          <w:tab w:val="num" w:pos="1440"/>
+        </w:tabs>
+        <w:ind w:left="1440" w:hanging="360"/>
+      </w:pPr>
+      <w:rPr>
+        <w:rFonts w:ascii="Arial" w:hAnsi="Arial" w:hint="default"/>
+      </w:rPr>
+    </w:lvl>
+    <w:lvl w:ilvl="2" w:tplc="B2AE70CC" w:tentative="1">
+      <w:start w:val="1"/>
+      <w:numFmt w:val="bullet"/>
+      <w:lvlText w:val="•"/>
+      <w:lvlJc w:val="left"/>
+      <w:pPr>
+        <w:tabs>
+          <w:tab w:val="num" w:pos="2160"/>
+        </w:tabs>
+        <w:ind w:left="2160" w:hanging="360"/>
+      </w:pPr>
+      <w:rPr>
+        <w:rFonts w:ascii="Arial" w:hAnsi="Arial" w:hint="default"/>
+      </w:rPr>
+    </w:lvl>
+    <w:lvl w:ilvl="3" w:tplc="B0E24956" w:tentative="1">
+      <w:start w:val="1"/>
+      <w:numFmt w:val="bullet"/>
+      <w:lvlText w:val="•"/>
+      <w:lvlJc w:val="left"/>
+      <w:pPr>
+        <w:tabs>
+          <w:tab w:val="num" w:pos="2880"/>
+        </w:tabs>
+        <w:ind w:left="2880" w:hanging="360"/>
+      </w:pPr>
+      <w:rPr>
+        <w:rFonts w:ascii="Arial" w:hAnsi="Arial" w:hint="default"/>
+      </w:rPr>
+    </w:lvl>
+    <w:lvl w:ilvl="4" w:tplc="DCAE8BD8" w:tentative="1">
+      <w:start w:val="1"/>
+      <w:numFmt w:val="bullet"/>
+      <w:lvlText w:val="•"/>
+      <w:lvlJc w:val="left"/>
+      <w:pPr>
+        <w:tabs>
+          <w:tab w:val="num" w:pos="3600"/>
+        </w:tabs>
+        <w:ind w:left="3600" w:hanging="360"/>
+      </w:pPr>
+      <w:rPr>
+        <w:rFonts w:ascii="Arial" w:hAnsi="Arial" w:hint="default"/>
+      </w:rPr>
+    </w:lvl>
+    <w:lvl w:ilvl="5" w:tplc="52D416E4" w:tentative="1">
+      <w:start w:val="1"/>
+      <w:numFmt w:val="bullet"/>
+      <w:lvlText w:val="•"/>
+      <w:lvlJc w:val="left"/>
+      <w:pPr>
+        <w:tabs>
+          <w:tab w:val="num" w:pos="4320"/>
+        </w:tabs>
+        <w:ind w:left="4320" w:hanging="360"/>
+      </w:pPr>
+      <w:rPr>
+        <w:rFonts w:ascii="Arial" w:hAnsi="Arial" w:hint="default"/>
+      </w:rPr>
+    </w:lvl>
+    <w:lvl w:ilvl="6" w:tplc="A3242F08" w:tentative="1">
+      <w:start w:val="1"/>
+      <w:numFmt w:val="bullet"/>
+      <w:lvlText w:val="•"/>
+      <w:lvlJc w:val="left"/>
+      <w:pPr>
+        <w:tabs>
+          <w:tab w:val="num" w:pos="5040"/>
+        </w:tabs>
+        <w:ind w:left="5040" w:hanging="360"/>
+      </w:pPr>
+      <w:rPr>
+        <w:rFonts w:ascii="Arial" w:hAnsi="Arial" w:hint="default"/>
+      </w:rPr>
+    </w:lvl>
+    <w:lvl w:ilvl="7" w:tplc="D1147844" w:tentative="1">
+      <w:start w:val="1"/>
+      <w:numFmt w:val="bullet"/>
+      <w:lvlText w:val="•"/>
+      <w:lvlJc w:val="left"/>
+      <w:pPr>
+        <w:tabs>
+          <w:tab w:val="num" w:pos="5760"/>
+        </w:tabs>
+        <w:ind w:left="5760" w:hanging="360"/>
+      </w:pPr>
+      <w:rPr>
+        <w:rFonts w:ascii="Arial" w:hAnsi="Arial" w:hint="default"/>
+      </w:rPr>
+    </w:lvl>
+    <w:lvl w:ilvl="8" w:tplc="63E0F002" w:tentative="1">
+      <w:start w:val="1"/>
+      <w:numFmt w:val="bullet"/>
+      <w:lvlText w:val="•"/>
+      <w:lvlJc w:val="left"/>
+      <w:pPr>
+        <w:tabs>
+          <w:tab w:val="num" w:pos="6480"/>
+        </w:tabs>
+        <w:ind w:left="6480" w:hanging="360"/>
+      </w:pPr>
+      <w:rPr>
+        <w:rFonts w:ascii="Arial" w:hAnsi="Arial" w:hint="default"/>
+      </w:rPr>
+    </w:lvl>
+  </w:abstractNum>
+  <w:abstractNum w:abstractNumId="12">
     <w:nsid w:val="3F636DB9"/>
     <w:multiLevelType w:val="hybridMultilevel"/>
     <w:tmpl w:val="F67A3C18"/>
@@ -5203,7 +6204,147 @@
       </w:rPr>
     </w:lvl>
   </w:abstractNum>
-  <w:abstractNum w:abstractNumId="8">
+  <w:abstractNum w:abstractNumId="13">
+    <w:nsid w:val="48301A70"/>
+    <w:multiLevelType w:val="hybridMultilevel"/>
+    <w:tmpl w:val="C50E22C6"/>
+    <w:lvl w:ilvl="0" w:tplc="4BDA7E2E">
+      <w:start w:val="1"/>
+      <w:numFmt w:val="bullet"/>
+      <w:lvlText w:val="•"/>
+      <w:lvlJc w:val="left"/>
+      <w:pPr>
+        <w:tabs>
+          <w:tab w:val="num" w:pos="720"/>
+        </w:tabs>
+        <w:ind w:left="720" w:hanging="360"/>
+      </w:pPr>
+      <w:rPr>
+        <w:rFonts w:ascii="Arial" w:hAnsi="Arial" w:hint="default"/>
+      </w:rPr>
+    </w:lvl>
+    <w:lvl w:ilvl="1" w:tplc="35FEC3AA">
+      <w:start w:val="1"/>
+      <w:numFmt w:val="bullet"/>
+      <w:lvlText w:val="•"/>
+      <w:lvlJc w:val="left"/>
+      <w:pPr>
+        <w:tabs>
+          <w:tab w:val="num" w:pos="1440"/>
+        </w:tabs>
+        <w:ind w:left="1440" w:hanging="360"/>
+      </w:pPr>
+      <w:rPr>
+        <w:rFonts w:ascii="Arial" w:hAnsi="Arial" w:hint="default"/>
+      </w:rPr>
+    </w:lvl>
+    <w:lvl w:ilvl="2" w:tplc="E530EDB0" w:tentative="1">
+      <w:start w:val="1"/>
+      <w:numFmt w:val="bullet"/>
+      <w:lvlText w:val="•"/>
+      <w:lvlJc w:val="left"/>
+      <w:pPr>
+        <w:tabs>
+          <w:tab w:val="num" w:pos="2160"/>
+        </w:tabs>
+        <w:ind w:left="2160" w:hanging="360"/>
+      </w:pPr>
+      <w:rPr>
+        <w:rFonts w:ascii="Arial" w:hAnsi="Arial" w:hint="default"/>
+      </w:rPr>
+    </w:lvl>
+    <w:lvl w:ilvl="3" w:tplc="113A4680" w:tentative="1">
+      <w:start w:val="1"/>
+      <w:numFmt w:val="bullet"/>
+      <w:lvlText w:val="•"/>
+      <w:lvlJc w:val="left"/>
+      <w:pPr>
+        <w:tabs>
+          <w:tab w:val="num" w:pos="2880"/>
+        </w:tabs>
+        <w:ind w:left="2880" w:hanging="360"/>
+      </w:pPr>
+      <w:rPr>
+        <w:rFonts w:ascii="Arial" w:hAnsi="Arial" w:hint="default"/>
+      </w:rPr>
+    </w:lvl>
+    <w:lvl w:ilvl="4" w:tplc="2C807224" w:tentative="1">
+      <w:start w:val="1"/>
+      <w:numFmt w:val="bullet"/>
+      <w:lvlText w:val="•"/>
+      <w:lvlJc w:val="left"/>
+      <w:pPr>
+        <w:tabs>
+          <w:tab w:val="num" w:pos="3600"/>
+        </w:tabs>
+        <w:ind w:left="3600" w:hanging="360"/>
+      </w:pPr>
+      <w:rPr>
+        <w:rFonts w:ascii="Arial" w:hAnsi="Arial" w:hint="default"/>
+      </w:rPr>
+    </w:lvl>
+    <w:lvl w:ilvl="5" w:tplc="6A12A2EE" w:tentative="1">
+      <w:start w:val="1"/>
+      <w:numFmt w:val="bullet"/>
+      <w:lvlText w:val="•"/>
+      <w:lvlJc w:val="left"/>
+      <w:pPr>
+        <w:tabs>
+          <w:tab w:val="num" w:pos="4320"/>
+        </w:tabs>
+        <w:ind w:left="4320" w:hanging="360"/>
+      </w:pPr>
+      <w:rPr>
+        <w:rFonts w:ascii="Arial" w:hAnsi="Arial" w:hint="default"/>
+      </w:rPr>
+    </w:lvl>
+    <w:lvl w:ilvl="6" w:tplc="F1A4CFB2" w:tentative="1">
+      <w:start w:val="1"/>
+      <w:numFmt w:val="bullet"/>
+      <w:lvlText w:val="•"/>
+      <w:lvlJc w:val="left"/>
+      <w:pPr>
+        <w:tabs>
+          <w:tab w:val="num" w:pos="5040"/>
+        </w:tabs>
+        <w:ind w:left="5040" w:hanging="360"/>
+      </w:pPr>
+      <w:rPr>
+        <w:rFonts w:ascii="Arial" w:hAnsi="Arial" w:hint="default"/>
+      </w:rPr>
+    </w:lvl>
+    <w:lvl w:ilvl="7" w:tplc="758CDB76" w:tentative="1">
+      <w:start w:val="1"/>
+      <w:numFmt w:val="bullet"/>
+      <w:lvlText w:val="•"/>
+      <w:lvlJc w:val="left"/>
+      <w:pPr>
+        <w:tabs>
+          <w:tab w:val="num" w:pos="5760"/>
+        </w:tabs>
+        <w:ind w:left="5760" w:hanging="360"/>
+      </w:pPr>
+      <w:rPr>
+        <w:rFonts w:ascii="Arial" w:hAnsi="Arial" w:hint="default"/>
+      </w:rPr>
+    </w:lvl>
+    <w:lvl w:ilvl="8" w:tplc="D2127672" w:tentative="1">
+      <w:start w:val="1"/>
+      <w:numFmt w:val="bullet"/>
+      <w:lvlText w:val="•"/>
+      <w:lvlJc w:val="left"/>
+      <w:pPr>
+        <w:tabs>
+          <w:tab w:val="num" w:pos="6480"/>
+        </w:tabs>
+        <w:ind w:left="6480" w:hanging="360"/>
+      </w:pPr>
+      <w:rPr>
+        <w:rFonts w:ascii="Arial" w:hAnsi="Arial" w:hint="default"/>
+      </w:rPr>
+    </w:lvl>
+  </w:abstractNum>
+  <w:abstractNum w:abstractNumId="14">
     <w:nsid w:val="51347545"/>
     <w:multiLevelType w:val="hybridMultilevel"/>
     <w:tmpl w:val="4FEEC85C"/>
@@ -5316,7 +6457,7 @@
       </w:rPr>
     </w:lvl>
   </w:abstractNum>
-  <w:abstractNum w:abstractNumId="9">
+  <w:abstractNum w:abstractNumId="15">
     <w:nsid w:val="55D51A45"/>
     <w:multiLevelType w:val="multilevel"/>
     <w:tmpl w:val="0CB4C488"/>
@@ -5465,7 +6606,7 @@
       </w:rPr>
     </w:lvl>
   </w:abstractNum>
-  <w:abstractNum w:abstractNumId="10">
+  <w:abstractNum w:abstractNumId="16">
     <w:nsid w:val="5EA661D9"/>
     <w:multiLevelType w:val="hybridMultilevel"/>
     <w:tmpl w:val="0FB4C89C"/>
@@ -5605,26 +6746,586 @@
       </w:rPr>
     </w:lvl>
   </w:abstractNum>
+  <w:abstractNum w:abstractNumId="17">
+    <w:nsid w:val="61E30CAF"/>
+    <w:multiLevelType w:val="hybridMultilevel"/>
+    <w:tmpl w:val="7464BAD8"/>
+    <w:lvl w:ilvl="0" w:tplc="7FFAF6F2">
+      <w:start w:val="1"/>
+      <w:numFmt w:val="bullet"/>
+      <w:lvlText w:val="•"/>
+      <w:lvlJc w:val="left"/>
+      <w:pPr>
+        <w:tabs>
+          <w:tab w:val="num" w:pos="720"/>
+        </w:tabs>
+        <w:ind w:left="720" w:hanging="360"/>
+      </w:pPr>
+      <w:rPr>
+        <w:rFonts w:ascii="Arial" w:hAnsi="Arial" w:hint="default"/>
+      </w:rPr>
+    </w:lvl>
+    <w:lvl w:ilvl="1" w:tplc="5A029230">
+      <w:start w:val="1"/>
+      <w:numFmt w:val="bullet"/>
+      <w:lvlText w:val="•"/>
+      <w:lvlJc w:val="left"/>
+      <w:pPr>
+        <w:tabs>
+          <w:tab w:val="num" w:pos="1440"/>
+        </w:tabs>
+        <w:ind w:left="1440" w:hanging="360"/>
+      </w:pPr>
+      <w:rPr>
+        <w:rFonts w:ascii="Arial" w:hAnsi="Arial" w:hint="default"/>
+      </w:rPr>
+    </w:lvl>
+    <w:lvl w:ilvl="2" w:tplc="A57639C2" w:tentative="1">
+      <w:start w:val="1"/>
+      <w:numFmt w:val="bullet"/>
+      <w:lvlText w:val="•"/>
+      <w:lvlJc w:val="left"/>
+      <w:pPr>
+        <w:tabs>
+          <w:tab w:val="num" w:pos="2160"/>
+        </w:tabs>
+        <w:ind w:left="2160" w:hanging="360"/>
+      </w:pPr>
+      <w:rPr>
+        <w:rFonts w:ascii="Arial" w:hAnsi="Arial" w:hint="default"/>
+      </w:rPr>
+    </w:lvl>
+    <w:lvl w:ilvl="3" w:tplc="2618DB34" w:tentative="1">
+      <w:start w:val="1"/>
+      <w:numFmt w:val="bullet"/>
+      <w:lvlText w:val="•"/>
+      <w:lvlJc w:val="left"/>
+      <w:pPr>
+        <w:tabs>
+          <w:tab w:val="num" w:pos="2880"/>
+        </w:tabs>
+        <w:ind w:left="2880" w:hanging="360"/>
+      </w:pPr>
+      <w:rPr>
+        <w:rFonts w:ascii="Arial" w:hAnsi="Arial" w:hint="default"/>
+      </w:rPr>
+    </w:lvl>
+    <w:lvl w:ilvl="4" w:tplc="E2489BD4" w:tentative="1">
+      <w:start w:val="1"/>
+      <w:numFmt w:val="bullet"/>
+      <w:lvlText w:val="•"/>
+      <w:lvlJc w:val="left"/>
+      <w:pPr>
+        <w:tabs>
+          <w:tab w:val="num" w:pos="3600"/>
+        </w:tabs>
+        <w:ind w:left="3600" w:hanging="360"/>
+      </w:pPr>
+      <w:rPr>
+        <w:rFonts w:ascii="Arial" w:hAnsi="Arial" w:hint="default"/>
+      </w:rPr>
+    </w:lvl>
+    <w:lvl w:ilvl="5" w:tplc="B6AA1D90" w:tentative="1">
+      <w:start w:val="1"/>
+      <w:numFmt w:val="bullet"/>
+      <w:lvlText w:val="•"/>
+      <w:lvlJc w:val="left"/>
+      <w:pPr>
+        <w:tabs>
+          <w:tab w:val="num" w:pos="4320"/>
+        </w:tabs>
+        <w:ind w:left="4320" w:hanging="360"/>
+      </w:pPr>
+      <w:rPr>
+        <w:rFonts w:ascii="Arial" w:hAnsi="Arial" w:hint="default"/>
+      </w:rPr>
+    </w:lvl>
+    <w:lvl w:ilvl="6" w:tplc="93EC558C" w:tentative="1">
+      <w:start w:val="1"/>
+      <w:numFmt w:val="bullet"/>
+      <w:lvlText w:val="•"/>
+      <w:lvlJc w:val="left"/>
+      <w:pPr>
+        <w:tabs>
+          <w:tab w:val="num" w:pos="5040"/>
+        </w:tabs>
+        <w:ind w:left="5040" w:hanging="360"/>
+      </w:pPr>
+      <w:rPr>
+        <w:rFonts w:ascii="Arial" w:hAnsi="Arial" w:hint="default"/>
+      </w:rPr>
+    </w:lvl>
+    <w:lvl w:ilvl="7" w:tplc="4DB6CA86" w:tentative="1">
+      <w:start w:val="1"/>
+      <w:numFmt w:val="bullet"/>
+      <w:lvlText w:val="•"/>
+      <w:lvlJc w:val="left"/>
+      <w:pPr>
+        <w:tabs>
+          <w:tab w:val="num" w:pos="5760"/>
+        </w:tabs>
+        <w:ind w:left="5760" w:hanging="360"/>
+      </w:pPr>
+      <w:rPr>
+        <w:rFonts w:ascii="Arial" w:hAnsi="Arial" w:hint="default"/>
+      </w:rPr>
+    </w:lvl>
+    <w:lvl w:ilvl="8" w:tplc="35764DE2" w:tentative="1">
+      <w:start w:val="1"/>
+      <w:numFmt w:val="bullet"/>
+      <w:lvlText w:val="•"/>
+      <w:lvlJc w:val="left"/>
+      <w:pPr>
+        <w:tabs>
+          <w:tab w:val="num" w:pos="6480"/>
+        </w:tabs>
+        <w:ind w:left="6480" w:hanging="360"/>
+      </w:pPr>
+      <w:rPr>
+        <w:rFonts w:ascii="Arial" w:hAnsi="Arial" w:hint="default"/>
+      </w:rPr>
+    </w:lvl>
+  </w:abstractNum>
+  <w:abstractNum w:abstractNumId="18">
+    <w:nsid w:val="69A76E48"/>
+    <w:multiLevelType w:val="hybridMultilevel"/>
+    <w:tmpl w:val="0E229EAC"/>
+    <w:lvl w:ilvl="0" w:tplc="D212A4C6">
+      <w:start w:val="1"/>
+      <w:numFmt w:val="bullet"/>
+      <w:lvlText w:val="•"/>
+      <w:lvlJc w:val="left"/>
+      <w:pPr>
+        <w:tabs>
+          <w:tab w:val="num" w:pos="720"/>
+        </w:tabs>
+        <w:ind w:left="720" w:hanging="360"/>
+      </w:pPr>
+      <w:rPr>
+        <w:rFonts w:ascii="Arial" w:hAnsi="Arial" w:hint="default"/>
+      </w:rPr>
+    </w:lvl>
+    <w:lvl w:ilvl="1" w:tplc="D366A854">
+      <w:start w:val="1"/>
+      <w:numFmt w:val="bullet"/>
+      <w:lvlText w:val="•"/>
+      <w:lvlJc w:val="left"/>
+      <w:pPr>
+        <w:tabs>
+          <w:tab w:val="num" w:pos="1440"/>
+        </w:tabs>
+        <w:ind w:left="1440" w:hanging="360"/>
+      </w:pPr>
+      <w:rPr>
+        <w:rFonts w:ascii="Arial" w:hAnsi="Arial" w:hint="default"/>
+      </w:rPr>
+    </w:lvl>
+    <w:lvl w:ilvl="2" w:tplc="2FDEDC76" w:tentative="1">
+      <w:start w:val="1"/>
+      <w:numFmt w:val="bullet"/>
+      <w:lvlText w:val="•"/>
+      <w:lvlJc w:val="left"/>
+      <w:pPr>
+        <w:tabs>
+          <w:tab w:val="num" w:pos="2160"/>
+        </w:tabs>
+        <w:ind w:left="2160" w:hanging="360"/>
+      </w:pPr>
+      <w:rPr>
+        <w:rFonts w:ascii="Arial" w:hAnsi="Arial" w:hint="default"/>
+      </w:rPr>
+    </w:lvl>
+    <w:lvl w:ilvl="3" w:tplc="5E44C8C0" w:tentative="1">
+      <w:start w:val="1"/>
+      <w:numFmt w:val="bullet"/>
+      <w:lvlText w:val="•"/>
+      <w:lvlJc w:val="left"/>
+      <w:pPr>
+        <w:tabs>
+          <w:tab w:val="num" w:pos="2880"/>
+        </w:tabs>
+        <w:ind w:left="2880" w:hanging="360"/>
+      </w:pPr>
+      <w:rPr>
+        <w:rFonts w:ascii="Arial" w:hAnsi="Arial" w:hint="default"/>
+      </w:rPr>
+    </w:lvl>
+    <w:lvl w:ilvl="4" w:tplc="06AAF702" w:tentative="1">
+      <w:start w:val="1"/>
+      <w:numFmt w:val="bullet"/>
+      <w:lvlText w:val="•"/>
+      <w:lvlJc w:val="left"/>
+      <w:pPr>
+        <w:tabs>
+          <w:tab w:val="num" w:pos="3600"/>
+        </w:tabs>
+        <w:ind w:left="3600" w:hanging="360"/>
+      </w:pPr>
+      <w:rPr>
+        <w:rFonts w:ascii="Arial" w:hAnsi="Arial" w:hint="default"/>
+      </w:rPr>
+    </w:lvl>
+    <w:lvl w:ilvl="5" w:tplc="C6A2A8D0" w:tentative="1">
+      <w:start w:val="1"/>
+      <w:numFmt w:val="bullet"/>
+      <w:lvlText w:val="•"/>
+      <w:lvlJc w:val="left"/>
+      <w:pPr>
+        <w:tabs>
+          <w:tab w:val="num" w:pos="4320"/>
+        </w:tabs>
+        <w:ind w:left="4320" w:hanging="360"/>
+      </w:pPr>
+      <w:rPr>
+        <w:rFonts w:ascii="Arial" w:hAnsi="Arial" w:hint="default"/>
+      </w:rPr>
+    </w:lvl>
+    <w:lvl w:ilvl="6" w:tplc="CC0A426C" w:tentative="1">
+      <w:start w:val="1"/>
+      <w:numFmt w:val="bullet"/>
+      <w:lvlText w:val="•"/>
+      <w:lvlJc w:val="left"/>
+      <w:pPr>
+        <w:tabs>
+          <w:tab w:val="num" w:pos="5040"/>
+        </w:tabs>
+        <w:ind w:left="5040" w:hanging="360"/>
+      </w:pPr>
+      <w:rPr>
+        <w:rFonts w:ascii="Arial" w:hAnsi="Arial" w:hint="default"/>
+      </w:rPr>
+    </w:lvl>
+    <w:lvl w:ilvl="7" w:tplc="8360935E" w:tentative="1">
+      <w:start w:val="1"/>
+      <w:numFmt w:val="bullet"/>
+      <w:lvlText w:val="•"/>
+      <w:lvlJc w:val="left"/>
+      <w:pPr>
+        <w:tabs>
+          <w:tab w:val="num" w:pos="5760"/>
+        </w:tabs>
+        <w:ind w:left="5760" w:hanging="360"/>
+      </w:pPr>
+      <w:rPr>
+        <w:rFonts w:ascii="Arial" w:hAnsi="Arial" w:hint="default"/>
+      </w:rPr>
+    </w:lvl>
+    <w:lvl w:ilvl="8" w:tplc="120A5BF8" w:tentative="1">
+      <w:start w:val="1"/>
+      <w:numFmt w:val="bullet"/>
+      <w:lvlText w:val="•"/>
+      <w:lvlJc w:val="left"/>
+      <w:pPr>
+        <w:tabs>
+          <w:tab w:val="num" w:pos="6480"/>
+        </w:tabs>
+        <w:ind w:left="6480" w:hanging="360"/>
+      </w:pPr>
+      <w:rPr>
+        <w:rFonts w:ascii="Arial" w:hAnsi="Arial" w:hint="default"/>
+      </w:rPr>
+    </w:lvl>
+  </w:abstractNum>
+  <w:abstractNum w:abstractNumId="19">
+    <w:nsid w:val="7813343A"/>
+    <w:multiLevelType w:val="hybridMultilevel"/>
+    <w:tmpl w:val="C54470EC"/>
+    <w:lvl w:ilvl="0" w:tplc="80A80A96">
+      <w:start w:val="1"/>
+      <w:numFmt w:val="bullet"/>
+      <w:lvlText w:val="•"/>
+      <w:lvlJc w:val="left"/>
+      <w:pPr>
+        <w:tabs>
+          <w:tab w:val="num" w:pos="720"/>
+        </w:tabs>
+        <w:ind w:left="720" w:hanging="360"/>
+      </w:pPr>
+      <w:rPr>
+        <w:rFonts w:ascii="Arial" w:hAnsi="Arial" w:hint="default"/>
+      </w:rPr>
+    </w:lvl>
+    <w:lvl w:ilvl="1" w:tplc="6D943E6A">
+      <w:start w:val="1"/>
+      <w:numFmt w:val="bullet"/>
+      <w:lvlText w:val="•"/>
+      <w:lvlJc w:val="left"/>
+      <w:pPr>
+        <w:tabs>
+          <w:tab w:val="num" w:pos="1440"/>
+        </w:tabs>
+        <w:ind w:left="1440" w:hanging="360"/>
+      </w:pPr>
+      <w:rPr>
+        <w:rFonts w:ascii="Arial" w:hAnsi="Arial" w:hint="default"/>
+      </w:rPr>
+    </w:lvl>
+    <w:lvl w:ilvl="2" w:tplc="DC0408B6" w:tentative="1">
+      <w:start w:val="1"/>
+      <w:numFmt w:val="bullet"/>
+      <w:lvlText w:val="•"/>
+      <w:lvlJc w:val="left"/>
+      <w:pPr>
+        <w:tabs>
+          <w:tab w:val="num" w:pos="2160"/>
+        </w:tabs>
+        <w:ind w:left="2160" w:hanging="360"/>
+      </w:pPr>
+      <w:rPr>
+        <w:rFonts w:ascii="Arial" w:hAnsi="Arial" w:hint="default"/>
+      </w:rPr>
+    </w:lvl>
+    <w:lvl w:ilvl="3" w:tplc="8EB679FE" w:tentative="1">
+      <w:start w:val="1"/>
+      <w:numFmt w:val="bullet"/>
+      <w:lvlText w:val="•"/>
+      <w:lvlJc w:val="left"/>
+      <w:pPr>
+        <w:tabs>
+          <w:tab w:val="num" w:pos="2880"/>
+        </w:tabs>
+        <w:ind w:left="2880" w:hanging="360"/>
+      </w:pPr>
+      <w:rPr>
+        <w:rFonts w:ascii="Arial" w:hAnsi="Arial" w:hint="default"/>
+      </w:rPr>
+    </w:lvl>
+    <w:lvl w:ilvl="4" w:tplc="8EFAB306" w:tentative="1">
+      <w:start w:val="1"/>
+      <w:numFmt w:val="bullet"/>
+      <w:lvlText w:val="•"/>
+      <w:lvlJc w:val="left"/>
+      <w:pPr>
+        <w:tabs>
+          <w:tab w:val="num" w:pos="3600"/>
+        </w:tabs>
+        <w:ind w:left="3600" w:hanging="360"/>
+      </w:pPr>
+      <w:rPr>
+        <w:rFonts w:ascii="Arial" w:hAnsi="Arial" w:hint="default"/>
+      </w:rPr>
+    </w:lvl>
+    <w:lvl w:ilvl="5" w:tplc="93AEE25E" w:tentative="1">
+      <w:start w:val="1"/>
+      <w:numFmt w:val="bullet"/>
+      <w:lvlText w:val="•"/>
+      <w:lvlJc w:val="left"/>
+      <w:pPr>
+        <w:tabs>
+          <w:tab w:val="num" w:pos="4320"/>
+        </w:tabs>
+        <w:ind w:left="4320" w:hanging="360"/>
+      </w:pPr>
+      <w:rPr>
+        <w:rFonts w:ascii="Arial" w:hAnsi="Arial" w:hint="default"/>
+      </w:rPr>
+    </w:lvl>
+    <w:lvl w:ilvl="6" w:tplc="E064E212" w:tentative="1">
+      <w:start w:val="1"/>
+      <w:numFmt w:val="bullet"/>
+      <w:lvlText w:val="•"/>
+      <w:lvlJc w:val="left"/>
+      <w:pPr>
+        <w:tabs>
+          <w:tab w:val="num" w:pos="5040"/>
+        </w:tabs>
+        <w:ind w:left="5040" w:hanging="360"/>
+      </w:pPr>
+      <w:rPr>
+        <w:rFonts w:ascii="Arial" w:hAnsi="Arial" w:hint="default"/>
+      </w:rPr>
+    </w:lvl>
+    <w:lvl w:ilvl="7" w:tplc="6B087F20" w:tentative="1">
+      <w:start w:val="1"/>
+      <w:numFmt w:val="bullet"/>
+      <w:lvlText w:val="•"/>
+      <w:lvlJc w:val="left"/>
+      <w:pPr>
+        <w:tabs>
+          <w:tab w:val="num" w:pos="5760"/>
+        </w:tabs>
+        <w:ind w:left="5760" w:hanging="360"/>
+      </w:pPr>
+      <w:rPr>
+        <w:rFonts w:ascii="Arial" w:hAnsi="Arial" w:hint="default"/>
+      </w:rPr>
+    </w:lvl>
+    <w:lvl w:ilvl="8" w:tplc="8E1E78A6" w:tentative="1">
+      <w:start w:val="1"/>
+      <w:numFmt w:val="bullet"/>
+      <w:lvlText w:val="•"/>
+      <w:lvlJc w:val="left"/>
+      <w:pPr>
+        <w:tabs>
+          <w:tab w:val="num" w:pos="6480"/>
+        </w:tabs>
+        <w:ind w:left="6480" w:hanging="360"/>
+      </w:pPr>
+      <w:rPr>
+        <w:rFonts w:ascii="Arial" w:hAnsi="Arial" w:hint="default"/>
+      </w:rPr>
+    </w:lvl>
+  </w:abstractNum>
+  <w:abstractNum w:abstractNumId="20">
+    <w:nsid w:val="7B4266FA"/>
+    <w:multiLevelType w:val="hybridMultilevel"/>
+    <w:tmpl w:val="8F704AC4"/>
+    <w:lvl w:ilvl="0" w:tplc="D5E421C6">
+      <w:start w:val="1"/>
+      <w:numFmt w:val="bullet"/>
+      <w:lvlText w:val="•"/>
+      <w:lvlJc w:val="left"/>
+      <w:pPr>
+        <w:tabs>
+          <w:tab w:val="num" w:pos="720"/>
+        </w:tabs>
+        <w:ind w:left="720" w:hanging="360"/>
+      </w:pPr>
+      <w:rPr>
+        <w:rFonts w:ascii="Arial" w:hAnsi="Arial" w:hint="default"/>
+      </w:rPr>
+    </w:lvl>
+    <w:lvl w:ilvl="1" w:tplc="31FE689A">
+      <w:start w:val="1"/>
+      <w:numFmt w:val="bullet"/>
+      <w:lvlText w:val="•"/>
+      <w:lvlJc w:val="left"/>
+      <w:pPr>
+        <w:tabs>
+          <w:tab w:val="num" w:pos="1440"/>
+        </w:tabs>
+        <w:ind w:left="1440" w:hanging="360"/>
+      </w:pPr>
+      <w:rPr>
+        <w:rFonts w:ascii="Arial" w:hAnsi="Arial" w:hint="default"/>
+      </w:rPr>
+    </w:lvl>
+    <w:lvl w:ilvl="2" w:tplc="79B6BFB0" w:tentative="1">
+      <w:start w:val="1"/>
+      <w:numFmt w:val="bullet"/>
+      <w:lvlText w:val="•"/>
+      <w:lvlJc w:val="left"/>
+      <w:pPr>
+        <w:tabs>
+          <w:tab w:val="num" w:pos="2160"/>
+        </w:tabs>
+        <w:ind w:left="2160" w:hanging="360"/>
+      </w:pPr>
+      <w:rPr>
+        <w:rFonts w:ascii="Arial" w:hAnsi="Arial" w:hint="default"/>
+      </w:rPr>
+    </w:lvl>
+    <w:lvl w:ilvl="3" w:tplc="61D0D6F6" w:tentative="1">
+      <w:start w:val="1"/>
+      <w:numFmt w:val="bullet"/>
+      <w:lvlText w:val="•"/>
+      <w:lvlJc w:val="left"/>
+      <w:pPr>
+        <w:tabs>
+          <w:tab w:val="num" w:pos="2880"/>
+        </w:tabs>
+        <w:ind w:left="2880" w:hanging="360"/>
+      </w:pPr>
+      <w:rPr>
+        <w:rFonts w:ascii="Arial" w:hAnsi="Arial" w:hint="default"/>
+      </w:rPr>
+    </w:lvl>
+    <w:lvl w:ilvl="4" w:tplc="46521AEC" w:tentative="1">
+      <w:start w:val="1"/>
+      <w:numFmt w:val="bullet"/>
+      <w:lvlText w:val="•"/>
+      <w:lvlJc w:val="left"/>
+      <w:pPr>
+        <w:tabs>
+          <w:tab w:val="num" w:pos="3600"/>
+        </w:tabs>
+        <w:ind w:left="3600" w:hanging="360"/>
+      </w:pPr>
+      <w:rPr>
+        <w:rFonts w:ascii="Arial" w:hAnsi="Arial" w:hint="default"/>
+      </w:rPr>
+    </w:lvl>
+    <w:lvl w:ilvl="5" w:tplc="1070F42C" w:tentative="1">
+      <w:start w:val="1"/>
+      <w:numFmt w:val="bullet"/>
+      <w:lvlText w:val="•"/>
+      <w:lvlJc w:val="left"/>
+      <w:pPr>
+        <w:tabs>
+          <w:tab w:val="num" w:pos="4320"/>
+        </w:tabs>
+        <w:ind w:left="4320" w:hanging="360"/>
+      </w:pPr>
+      <w:rPr>
+        <w:rFonts w:ascii="Arial" w:hAnsi="Arial" w:hint="default"/>
+      </w:rPr>
+    </w:lvl>
+    <w:lvl w:ilvl="6" w:tplc="BC967372" w:tentative="1">
+      <w:start w:val="1"/>
+      <w:numFmt w:val="bullet"/>
+      <w:lvlText w:val="•"/>
+      <w:lvlJc w:val="left"/>
+      <w:pPr>
+        <w:tabs>
+          <w:tab w:val="num" w:pos="5040"/>
+        </w:tabs>
+        <w:ind w:left="5040" w:hanging="360"/>
+      </w:pPr>
+      <w:rPr>
+        <w:rFonts w:ascii="Arial" w:hAnsi="Arial" w:hint="default"/>
+      </w:rPr>
+    </w:lvl>
+    <w:lvl w:ilvl="7" w:tplc="5D32995A" w:tentative="1">
+      <w:start w:val="1"/>
+      <w:numFmt w:val="bullet"/>
+      <w:lvlText w:val="•"/>
+      <w:lvlJc w:val="left"/>
+      <w:pPr>
+        <w:tabs>
+          <w:tab w:val="num" w:pos="5760"/>
+        </w:tabs>
+        <w:ind w:left="5760" w:hanging="360"/>
+      </w:pPr>
+      <w:rPr>
+        <w:rFonts w:ascii="Arial" w:hAnsi="Arial" w:hint="default"/>
+      </w:rPr>
+    </w:lvl>
+    <w:lvl w:ilvl="8" w:tplc="867492F8" w:tentative="1">
+      <w:start w:val="1"/>
+      <w:numFmt w:val="bullet"/>
+      <w:lvlText w:val="•"/>
+      <w:lvlJc w:val="left"/>
+      <w:pPr>
+        <w:tabs>
+          <w:tab w:val="num" w:pos="6480"/>
+        </w:tabs>
+        <w:ind w:left="6480" w:hanging="360"/>
+      </w:pPr>
+      <w:rPr>
+        <w:rFonts w:ascii="Arial" w:hAnsi="Arial" w:hint="default"/>
+      </w:rPr>
+    </w:lvl>
+  </w:abstractNum>
   <w:num w:numId="1">
-    <w:abstractNumId w:val="9"/>
+    <w:abstractNumId w:val="15"/>
   </w:num>
   <w:num w:numId="2">
-    <w:abstractNumId w:val="7"/>
+    <w:abstractNumId w:val="12"/>
   </w:num>
   <w:num w:numId="3">
-    <w:abstractNumId w:val="3"/>
+    <w:abstractNumId w:val="4"/>
   </w:num>
   <w:num w:numId="4">
-    <w:abstractNumId w:val="5"/>
+    <w:abstractNumId w:val="8"/>
   </w:num>
   <w:num w:numId="5">
-    <w:abstractNumId w:val="4"/>
+    <w:abstractNumId w:val="7"/>
   </w:num>
   <w:num w:numId="6">
     <w:abstractNumId w:val="2"/>
   </w:num>
   <w:num w:numId="7">
-    <w:abstractNumId w:val="10"/>
+    <w:abstractNumId w:val="16"/>
   </w:num>
   <w:num w:numId="8">
     <w:abstractNumId w:val="1"/>
@@ -5633,10 +7334,40 @@
     <w:abstractNumId w:val="0"/>
   </w:num>
   <w:num w:numId="10">
-    <w:abstractNumId w:val="8"/>
+    <w:abstractNumId w:val="14"/>
   </w:num>
   <w:num w:numId="11">
+    <w:abstractNumId w:val="10"/>
+  </w:num>
+  <w:num w:numId="12">
+    <w:abstractNumId w:val="3"/>
+  </w:num>
+  <w:num w:numId="13">
+    <w:abstractNumId w:val="13"/>
+  </w:num>
+  <w:num w:numId="14">
+    <w:abstractNumId w:val="19"/>
+  </w:num>
+  <w:num w:numId="15">
+    <w:abstractNumId w:val="18"/>
+  </w:num>
+  <w:num w:numId="16">
+    <w:abstractNumId w:val="11"/>
+  </w:num>
+  <w:num w:numId="17">
+    <w:abstractNumId w:val="20"/>
+  </w:num>
+  <w:num w:numId="18">
+    <w:abstractNumId w:val="17"/>
+  </w:num>
+  <w:num w:numId="19">
+    <w:abstractNumId w:val="5"/>
+  </w:num>
+  <w:num w:numId="20">
     <w:abstractNumId w:val="6"/>
+  </w:num>
+  <w:num w:numId="21">
+    <w:abstractNumId w:val="9"/>
   </w:num>
 </w:numbering>
 </file>
